--- a/Sistema/ECU06 Buscar Solicitud de Prestamo.docx
+++ b/Sistema/ECU06 Buscar Solicitud de Prestamo.docx
@@ -1825,7 +1825,7 @@
           <w:sz w:val="24"/>
           <w:szCs w:val="24"/>
         </w:rPr>
-        <w:t>Iniciar Sesión</w:t>
+        <w:t>Buscar Solicitud de Prestamo</w:t>
       </w:r>
     </w:p>
     <w:p>
@@ -1885,7 +1885,16 @@
           <w:sz w:val="24"/>
           <w:szCs w:val="24"/>
         </w:rPr>
-        <w:t xml:space="preserve"> Encargado de Almacen</w:t>
+        <w:t xml:space="preserve"> Encargado de </w:t>
+      </w:r>
+      <w:r>
+        <w:rPr>
+          <w:rFonts w:ascii="Arial" w:hAnsi="Arial" w:cs="Arial"/>
+          <w:bCs/>
+          <w:sz w:val="24"/>
+          <w:szCs w:val="24"/>
+        </w:rPr>
+        <w:t>almacén</w:t>
       </w:r>
       <w:r>
         <w:rPr>
@@ -1946,6 +1955,31 @@
           <w:szCs w:val="24"/>
         </w:rPr>
         <w:t>Encargado de Almacén</w:t>
+      </w:r>
+    </w:p>
+    <w:p>
+      <w:pPr>
+        <w:autoSpaceDE w:val="0"/>
+        <w:autoSpaceDN w:val="0"/>
+        <w:adjustRightInd w:val="0"/>
+        <w:spacing w:before="120" w:after="0" w:line="240" w:lineRule="auto"/>
+        <w:ind w:firstLine="708"/>
+        <w:jc w:val="both"/>
+        <w:rPr>
+          <w:rFonts w:ascii="Arial" w:hAnsi="Arial" w:cs="Arial"/>
+          <w:bCs/>
+          <w:sz w:val="24"/>
+          <w:szCs w:val="24"/>
+        </w:rPr>
+      </w:pPr>
+      <w:r>
+        <w:rPr>
+          <w:rFonts w:ascii="Arial" w:hAnsi="Arial" w:cs="Arial"/>
+          <w:bCs/>
+          <w:sz w:val="24"/>
+          <w:szCs w:val="24"/>
+        </w:rPr>
+        <w:t>Alumno</w:t>
       </w:r>
     </w:p>
     <w:p>
@@ -2031,7 +2065,25 @@
           <w:sz w:val="24"/>
           <w:szCs w:val="24"/>
         </w:rPr>
-        <w:t>Encargado de Almacen revisa las solicitudes nuevas en la interfaz “ListaSolicitudes”</w:t>
+        <w:t xml:space="preserve">Encargado de </w:t>
+      </w:r>
+      <w:r>
+        <w:rPr>
+          <w:rFonts w:ascii="Arial" w:hAnsi="Arial" w:cs="Arial"/>
+          <w:bCs/>
+          <w:sz w:val="24"/>
+          <w:szCs w:val="24"/>
+        </w:rPr>
+        <w:t>almacén</w:t>
+      </w:r>
+      <w:r>
+        <w:rPr>
+          <w:rFonts w:ascii="Arial" w:hAnsi="Arial" w:cs="Arial"/>
+          <w:bCs/>
+          <w:sz w:val="24"/>
+          <w:szCs w:val="24"/>
+        </w:rPr>
+        <w:t xml:space="preserve"> revisa las solicitudes nuevas en la interfaz “ListaSolicitudes”</w:t>
       </w:r>
     </w:p>
     <w:p>
@@ -2070,7 +2122,16 @@
           <w:sz w:val="24"/>
           <w:szCs w:val="24"/>
         </w:rPr>
-        <w:t>ListaSolictudes” con la lista de solicitudes activas (se muestran sin fondo) y atendidas (las filas se muestran con un fondo gris claro) con las siguientes columnas.</w:t>
+        <w:t>ListaSolictudes” con la lista de solicitudes activas</w:t>
+      </w:r>
+      <w:r>
+        <w:rPr>
+          <w:rFonts w:ascii="Arial" w:hAnsi="Arial" w:cs="Arial"/>
+          <w:bCs/>
+          <w:sz w:val="24"/>
+          <w:szCs w:val="24"/>
+        </w:rPr>
+        <w:t xml:space="preserve"> y ordenadas por categoria.</w:t>
       </w:r>
     </w:p>
     <w:p>
@@ -2281,11 +2342,19 @@
       <w:r>
         <w:rPr>
           <w:rFonts w:ascii="Arial" w:hAnsi="Arial" w:cs="Arial"/>
+          <w:sz w:val="24"/>
+          <w:szCs w:val="24"/>
+        </w:rPr>
+        <w:t>check box</w:t>
+      </w:r>
+      <w:r>
+        <w:rPr>
+          <w:rFonts w:ascii="Arial" w:hAnsi="Arial" w:cs="Arial"/>
           <w:bCs/>
           <w:sz w:val="24"/>
           <w:szCs w:val="24"/>
         </w:rPr>
-        <w:t>Con los Botones: “En Cola”</w:t>
+        <w:t xml:space="preserve">: “En </w:t>
       </w:r>
       <w:r>
         <w:rPr>
@@ -2294,7 +2363,7 @@
           <w:sz w:val="24"/>
           <w:szCs w:val="24"/>
         </w:rPr>
-        <w:t>(habilitado)</w:t>
+        <w:t>Cola” (</w:t>
       </w:r>
       <w:r>
         <w:rPr>
@@ -2303,7 +2372,7 @@
           <w:sz w:val="24"/>
           <w:szCs w:val="24"/>
         </w:rPr>
-        <w:t xml:space="preserve"> y “Prestar”</w:t>
+        <w:t>habilitado)</w:t>
       </w:r>
       <w:r>
         <w:rPr>
@@ -2312,7 +2381,68 @@
           <w:sz w:val="24"/>
           <w:szCs w:val="24"/>
         </w:rPr>
-        <w:t xml:space="preserve"> (Desabilitado)</w:t>
+        <w:t xml:space="preserve"> </w:t>
+      </w:r>
+    </w:p>
+    <w:p>
+      <w:pPr>
+        <w:autoSpaceDE w:val="0"/>
+        <w:autoSpaceDN w:val="0"/>
+        <w:adjustRightInd w:val="0"/>
+        <w:spacing w:before="120" w:after="0" w:line="240" w:lineRule="auto"/>
+        <w:ind w:left="1276"/>
+        <w:jc w:val="both"/>
+        <w:rPr>
+          <w:rFonts w:ascii="Arial" w:hAnsi="Arial" w:cs="Arial"/>
+          <w:bCs/>
+          <w:sz w:val="24"/>
+          <w:szCs w:val="24"/>
+        </w:rPr>
+      </w:pPr>
+      <w:r>
+        <w:rPr>
+          <w:rFonts w:ascii="Arial" w:hAnsi="Arial" w:cs="Arial"/>
+          <w:bCs/>
+          <w:sz w:val="24"/>
+          <w:szCs w:val="24"/>
+        </w:rPr>
+        <w:t xml:space="preserve">botón: </w:t>
+      </w:r>
+      <w:r>
+        <w:rPr>
+          <w:rFonts w:ascii="Arial" w:hAnsi="Arial" w:cs="Arial"/>
+          <w:bCs/>
+          <w:sz w:val="24"/>
+          <w:szCs w:val="24"/>
+        </w:rPr>
+        <w:t>“Prestar”</w:t>
+      </w:r>
+      <w:r>
+        <w:rPr>
+          <w:rFonts w:ascii="Arial" w:hAnsi="Arial" w:cs="Arial"/>
+          <w:bCs/>
+          <w:sz w:val="24"/>
+          <w:szCs w:val="24"/>
+        </w:rPr>
+        <w:t xml:space="preserve"> (</w:t>
+      </w:r>
+      <w:r>
+        <w:rPr>
+          <w:rFonts w:ascii="Arial" w:hAnsi="Arial" w:cs="Arial"/>
+          <w:bCs/>
+          <w:sz w:val="24"/>
+          <w:szCs w:val="24"/>
+        </w:rPr>
+        <w:t>Deshabilitado</w:t>
+      </w:r>
+      <w:r>
+        <w:rPr>
+          <w:rFonts w:ascii="Arial" w:hAnsi="Arial" w:cs="Arial"/>
+          <w:bCs/>
+          <w:sz w:val="24"/>
+          <w:szCs w:val="24"/>
+        </w:rPr>
+        <w:t>)</w:t>
       </w:r>
     </w:p>
     <w:p>
@@ -2348,7 +2478,39 @@
           <w:sz w:val="24"/>
           <w:szCs w:val="24"/>
         </w:rPr>
-        <w:t>Encargado de Almacen encuentra el producto.</w:t>
+        <w:t xml:space="preserve">Encargado de </w:t>
+      </w:r>
+      <w:r>
+        <w:rPr>
+          <w:rFonts w:ascii="Arial" w:hAnsi="Arial" w:cs="Arial"/>
+          <w:sz w:val="24"/>
+          <w:szCs w:val="24"/>
+        </w:rPr>
+        <w:t>almacén</w:t>
+      </w:r>
+      <w:r>
+        <w:rPr>
+          <w:rFonts w:ascii="Arial" w:hAnsi="Arial" w:cs="Arial"/>
+          <w:sz w:val="24"/>
+          <w:szCs w:val="24"/>
+        </w:rPr>
+        <w:t xml:space="preserve"> encuentra el producto</w:t>
+      </w:r>
+      <w:r>
+        <w:rPr>
+          <w:rFonts w:ascii="Arial" w:hAnsi="Arial" w:cs="Arial"/>
+          <w:sz w:val="24"/>
+          <w:szCs w:val="24"/>
+        </w:rPr>
+        <w:t xml:space="preserve"> en almacén</w:t>
+      </w:r>
+      <w:r>
+        <w:rPr>
+          <w:rFonts w:ascii="Arial" w:hAnsi="Arial" w:cs="Arial"/>
+          <w:sz w:val="24"/>
+          <w:szCs w:val="24"/>
+        </w:rPr>
+        <w:t>.</w:t>
       </w:r>
     </w:p>
     <w:p>
@@ -2376,7 +2538,79 @@
           <w:sz w:val="24"/>
           <w:szCs w:val="24"/>
         </w:rPr>
-        <w:t>El Encargado de Almacen prepara el producto para entregar.</w:t>
+        <w:t xml:space="preserve">El Encargado de </w:t>
+      </w:r>
+      <w:r>
+        <w:rPr>
+          <w:rFonts w:ascii="Arial" w:hAnsi="Arial" w:cs="Arial"/>
+          <w:sz w:val="24"/>
+          <w:szCs w:val="24"/>
+        </w:rPr>
+        <w:t>almacén</w:t>
+      </w:r>
+      <w:r>
+        <w:rPr>
+          <w:rFonts w:ascii="Arial" w:hAnsi="Arial" w:cs="Arial"/>
+          <w:sz w:val="24"/>
+          <w:szCs w:val="24"/>
+        </w:rPr>
+        <w:t xml:space="preserve"> presiona el </w:t>
+      </w:r>
+      <w:r>
+        <w:rPr>
+          <w:rFonts w:ascii="Arial" w:hAnsi="Arial" w:cs="Arial"/>
+          <w:sz w:val="24"/>
+          <w:szCs w:val="24"/>
+        </w:rPr>
+        <w:t xml:space="preserve">check box </w:t>
+      </w:r>
+      <w:r>
+        <w:rPr>
+          <w:rFonts w:ascii="Arial" w:hAnsi="Arial" w:cs="Arial"/>
+          <w:sz w:val="24"/>
+          <w:szCs w:val="24"/>
+        </w:rPr>
+        <w:t>“E</w:t>
+      </w:r>
+      <w:r>
+        <w:rPr>
+          <w:rFonts w:ascii="Arial" w:hAnsi="Arial" w:cs="Arial"/>
+          <w:sz w:val="24"/>
+          <w:szCs w:val="24"/>
+        </w:rPr>
+        <w:t xml:space="preserve">n </w:t>
+      </w:r>
+      <w:r>
+        <w:rPr>
+          <w:rFonts w:ascii="Arial" w:hAnsi="Arial" w:cs="Arial"/>
+          <w:sz w:val="24"/>
+          <w:szCs w:val="24"/>
+        </w:rPr>
+        <w:t>C</w:t>
+      </w:r>
+      <w:r>
+        <w:rPr>
+          <w:rFonts w:ascii="Arial" w:hAnsi="Arial" w:cs="Arial"/>
+          <w:sz w:val="24"/>
+          <w:szCs w:val="24"/>
+        </w:rPr>
+        <w:t>ola</w:t>
+      </w:r>
+      <w:r>
+        <w:rPr>
+          <w:rFonts w:ascii="Arial" w:hAnsi="Arial" w:cs="Arial"/>
+          <w:sz w:val="24"/>
+          <w:szCs w:val="24"/>
+        </w:rPr>
+        <w:t>” del producto encontrado</w:t>
+      </w:r>
+      <w:r>
+        <w:rPr>
+          <w:rFonts w:ascii="Arial" w:hAnsi="Arial" w:cs="Arial"/>
+          <w:sz w:val="24"/>
+          <w:szCs w:val="24"/>
+        </w:rPr>
+        <w:t>.</w:t>
       </w:r>
     </w:p>
     <w:p>
@@ -2404,7 +2638,47 @@
           <w:sz w:val="24"/>
           <w:szCs w:val="24"/>
         </w:rPr>
-        <w:t>El Encargado de Almacen presiona el botón en “cola.</w:t>
+        <w:t xml:space="preserve">El Sistema </w:t>
+      </w:r>
+      <w:r>
+        <w:rPr>
+          <w:rFonts w:ascii="Arial" w:hAnsi="Arial" w:cs="Arial"/>
+          <w:sz w:val="24"/>
+          <w:szCs w:val="24"/>
+        </w:rPr>
+        <w:t xml:space="preserve">Cambia de color el </w:t>
+      </w:r>
+      <w:r>
+        <w:rPr>
+          <w:rFonts w:ascii="Arial" w:hAnsi="Arial" w:cs="Arial"/>
+          <w:sz w:val="24"/>
+          <w:szCs w:val="24"/>
+        </w:rPr>
+        <w:t xml:space="preserve">check box </w:t>
+      </w:r>
+      <w:r>
+        <w:rPr>
+          <w:rFonts w:ascii="Arial" w:hAnsi="Arial" w:cs="Arial"/>
+          <w:sz w:val="24"/>
+          <w:szCs w:val="24"/>
+        </w:rPr>
+        <w:t>“En Cola”</w:t>
+      </w:r>
+      <w:r>
+        <w:rPr>
+          <w:rFonts w:ascii="Arial" w:hAnsi="Arial" w:cs="Arial"/>
+          <w:sz w:val="24"/>
+          <w:szCs w:val="24"/>
+        </w:rPr>
+        <w:t xml:space="preserve"> a verde</w:t>
+      </w:r>
+      <w:r>
+        <w:rPr>
+          <w:rFonts w:ascii="Arial" w:hAnsi="Arial" w:cs="Arial"/>
+          <w:sz w:val="24"/>
+          <w:szCs w:val="24"/>
+        </w:rPr>
+        <w:t>.</w:t>
       </w:r>
     </w:p>
     <w:p>
@@ -2432,15 +2706,64 @@
           <w:sz w:val="24"/>
           <w:szCs w:val="24"/>
         </w:rPr>
-        <w:t xml:space="preserve">El Sistema </w:t>
-      </w:r>
-      <w:r>
-        <w:rPr>
-          <w:rFonts w:ascii="Arial" w:hAnsi="Arial" w:cs="Arial"/>
-          <w:sz w:val="24"/>
-          <w:szCs w:val="24"/>
-        </w:rPr>
-        <w:t>Cambia de color el botón “En Cola”</w:t>
+        <w:t xml:space="preserve">El </w:t>
+      </w:r>
+      <w:r>
+        <w:rPr>
+          <w:rFonts w:ascii="Arial" w:hAnsi="Arial" w:cs="Arial"/>
+          <w:sz w:val="24"/>
+          <w:szCs w:val="24"/>
+        </w:rPr>
+        <w:t xml:space="preserve">Sistema </w:t>
+      </w:r>
+      <w:r>
+        <w:rPr>
+          <w:rFonts w:ascii="Arial" w:hAnsi="Arial" w:cs="Arial"/>
+          <w:sz w:val="24"/>
+          <w:szCs w:val="24"/>
+        </w:rPr>
+        <w:t xml:space="preserve">habilita el </w:t>
+      </w:r>
+      <w:r>
+        <w:rPr>
+          <w:rFonts w:ascii="Arial" w:hAnsi="Arial" w:cs="Arial"/>
+          <w:bCs/>
+          <w:sz w:val="24"/>
+          <w:szCs w:val="24"/>
+        </w:rPr>
+        <w:t>botón</w:t>
+      </w:r>
+      <w:r>
+        <w:rPr>
+          <w:rFonts w:ascii="Arial" w:hAnsi="Arial" w:cs="Arial"/>
+          <w:sz w:val="24"/>
+          <w:szCs w:val="24"/>
+        </w:rPr>
+        <w:t xml:space="preserve"> </w:t>
+      </w:r>
+      <w:r>
+        <w:rPr>
+          <w:rFonts w:ascii="Arial" w:hAnsi="Arial" w:cs="Arial"/>
+          <w:sz w:val="24"/>
+          <w:szCs w:val="24"/>
+        </w:rPr>
+        <w:t>“</w:t>
+      </w:r>
+      <w:r>
+        <w:rPr>
+          <w:rFonts w:ascii="Arial" w:hAnsi="Arial" w:cs="Arial"/>
+          <w:sz w:val="24"/>
+          <w:szCs w:val="24"/>
+        </w:rPr>
+        <w:t>Prestar</w:t>
+      </w:r>
+      <w:r>
+        <w:rPr>
+          <w:rFonts w:ascii="Arial" w:hAnsi="Arial" w:cs="Arial"/>
+          <w:sz w:val="24"/>
+          <w:szCs w:val="24"/>
+        </w:rPr>
+        <w:t>”</w:t>
       </w:r>
       <w:r>
         <w:rPr>
@@ -2449,6 +2772,14 @@
           <w:szCs w:val="24"/>
         </w:rPr>
         <w:t>.</w:t>
+      </w:r>
+      <w:r>
+        <w:rPr>
+          <w:rFonts w:ascii="Arial" w:hAnsi="Arial" w:cs="Arial"/>
+          <w:sz w:val="24"/>
+          <w:szCs w:val="24"/>
+        </w:rPr>
+        <w:t xml:space="preserve"> </w:t>
       </w:r>
     </w:p>
     <w:p>
@@ -2476,23 +2807,51 @@
           <w:sz w:val="24"/>
           <w:szCs w:val="24"/>
         </w:rPr>
-        <w:t xml:space="preserve">El </w:t>
-      </w:r>
-      <w:r>
-        <w:rPr>
-          <w:rFonts w:ascii="Arial" w:hAnsi="Arial" w:cs="Arial"/>
-          <w:sz w:val="24"/>
-          <w:szCs w:val="24"/>
-        </w:rPr>
-        <w:t xml:space="preserve">Sistema </w:t>
-      </w:r>
-      <w:r>
-        <w:rPr>
-          <w:rFonts w:ascii="Arial" w:hAnsi="Arial" w:cs="Arial"/>
-          <w:sz w:val="24"/>
-          <w:szCs w:val="24"/>
-        </w:rPr>
-        <w:t>habilita el botón Prestar</w:t>
+        <w:t xml:space="preserve">El Sistema espera 5 min para </w:t>
+      </w:r>
+      <w:r>
+        <w:rPr>
+          <w:rFonts w:ascii="Arial" w:hAnsi="Arial" w:cs="Arial"/>
+          <w:sz w:val="24"/>
+          <w:szCs w:val="24"/>
+        </w:rPr>
+        <w:t>verificar el estado de solicitud a “concluido”.</w:t>
+      </w:r>
+    </w:p>
+    <w:p>
+      <w:pPr>
+        <w:pStyle w:val="Prrafodelista"/>
+        <w:numPr>
+          <w:ilvl w:val="0"/>
+          <w:numId w:val="4"/>
+        </w:numPr>
+        <w:autoSpaceDE w:val="0"/>
+        <w:autoSpaceDN w:val="0"/>
+        <w:adjustRightInd w:val="0"/>
+        <w:spacing w:before="120" w:after="0" w:line="240" w:lineRule="auto"/>
+        <w:ind w:left="1276" w:hanging="425"/>
+        <w:jc w:val="both"/>
+        <w:rPr>
+          <w:rFonts w:ascii="Arial" w:hAnsi="Arial" w:cs="Arial"/>
+          <w:sz w:val="24"/>
+          <w:szCs w:val="24"/>
+        </w:rPr>
+      </w:pPr>
+      <w:r>
+        <w:rPr>
+          <w:rFonts w:ascii="Arial" w:hAnsi="Arial" w:cs="Arial"/>
+          <w:sz w:val="24"/>
+          <w:szCs w:val="24"/>
+        </w:rPr>
+        <w:t>El Alumno se apersona en el almacén</w:t>
+      </w:r>
+      <w:r>
+        <w:rPr>
+          <w:rFonts w:ascii="Arial" w:hAnsi="Arial" w:cs="Arial"/>
+          <w:sz w:val="24"/>
+          <w:szCs w:val="24"/>
+        </w:rPr>
+        <w:t xml:space="preserve"> (CU05)</w:t>
       </w:r>
       <w:r>
         <w:rPr>
@@ -2534,21 +2893,127 @@
         <w:jc w:val="both"/>
         <w:rPr>
           <w:rFonts w:ascii="Arial" w:hAnsi="Arial" w:cs="Arial"/>
-          <w:bCs/>
-          <w:sz w:val="24"/>
-          <w:szCs w:val="24"/>
-        </w:rPr>
-      </w:pPr>
-      <w:r>
-        <w:rPr>
-          <w:rFonts w:ascii="Arial" w:hAnsi="Arial" w:cs="Arial"/>
           <w:b/>
           <w:bCs/>
           <w:sz w:val="24"/>
           <w:szCs w:val="24"/>
         </w:rPr>
-        <w:t>No tiene</w:t>
-      </w:r>
+      </w:pPr>
+      <w:r>
+        <w:rPr>
+          <w:rFonts w:ascii="Arial" w:hAnsi="Arial" w:cs="Arial"/>
+          <w:b/>
+          <w:bCs/>
+          <w:sz w:val="24"/>
+          <w:szCs w:val="24"/>
+        </w:rPr>
+        <w:t xml:space="preserve">EL </w:t>
+      </w:r>
+      <w:r>
+        <w:rPr>
+          <w:rFonts w:ascii="Arial" w:hAnsi="Arial" w:cs="Arial"/>
+          <w:b/>
+          <w:bCs/>
+          <w:sz w:val="24"/>
+          <w:szCs w:val="24"/>
+        </w:rPr>
+        <w:t>ESTADO DE SOLICITUD NO CAMBIA DE a “concluido” DESPUES DE 5 MIN MARCADO EL CHECK BOX “En Cola”.</w:t>
+      </w:r>
+    </w:p>
+    <w:p>
+      <w:pPr>
+        <w:pStyle w:val="Prrafodelista"/>
+        <w:numPr>
+          <w:ilvl w:val="0"/>
+          <w:numId w:val="22"/>
+        </w:numPr>
+        <w:autoSpaceDE w:val="0"/>
+        <w:autoSpaceDN w:val="0"/>
+        <w:adjustRightInd w:val="0"/>
+        <w:spacing w:before="120" w:after="0" w:line="240" w:lineRule="auto"/>
+        <w:jc w:val="both"/>
+        <w:rPr>
+          <w:rFonts w:ascii="Arial" w:hAnsi="Arial" w:cs="Arial"/>
+          <w:sz w:val="24"/>
+          <w:szCs w:val="24"/>
+        </w:rPr>
+      </w:pPr>
+      <w:r>
+        <w:rPr>
+          <w:rFonts w:ascii="Arial" w:hAnsi="Arial" w:cs="Arial"/>
+          <w:sz w:val="24"/>
+          <w:szCs w:val="24"/>
+        </w:rPr>
+        <w:t>El</w:t>
+      </w:r>
+      <w:r>
+        <w:rPr>
+          <w:rFonts w:ascii="Arial" w:hAnsi="Arial" w:cs="Arial"/>
+          <w:sz w:val="24"/>
+          <w:szCs w:val="24"/>
+        </w:rPr>
+        <w:t xml:space="preserve"> </w:t>
+      </w:r>
+      <w:r>
+        <w:rPr>
+          <w:rFonts w:ascii="Arial" w:hAnsi="Arial" w:cs="Arial"/>
+          <w:sz w:val="24"/>
+          <w:szCs w:val="24"/>
+        </w:rPr>
+        <w:t>Sistema verifica el estado</w:t>
+      </w:r>
+      <w:r>
+        <w:rPr>
+          <w:rFonts w:ascii="Arial" w:hAnsi="Arial" w:cs="Arial"/>
+          <w:sz w:val="24"/>
+          <w:szCs w:val="24"/>
+        </w:rPr>
+        <w:t>.</w:t>
+      </w:r>
+    </w:p>
+    <w:p>
+      <w:pPr>
+        <w:pStyle w:val="Prrafodelista"/>
+        <w:numPr>
+          <w:ilvl w:val="0"/>
+          <w:numId w:val="22"/>
+        </w:numPr>
+        <w:autoSpaceDE w:val="0"/>
+        <w:autoSpaceDN w:val="0"/>
+        <w:adjustRightInd w:val="0"/>
+        <w:spacing w:before="120" w:after="0" w:line="240" w:lineRule="auto"/>
+        <w:jc w:val="both"/>
+        <w:rPr>
+          <w:rFonts w:ascii="Arial" w:hAnsi="Arial" w:cs="Arial"/>
+          <w:sz w:val="24"/>
+          <w:szCs w:val="24"/>
+        </w:rPr>
+      </w:pPr>
+      <w:r>
+        <w:rPr>
+          <w:rFonts w:ascii="Arial" w:hAnsi="Arial" w:cs="Arial"/>
+          <w:sz w:val="24"/>
+          <w:szCs w:val="24"/>
+        </w:rPr>
+        <w:t>El Sistema elimina la Solicitud de préstamo.</w:t>
+      </w:r>
+    </w:p>
+    <w:p>
+      <w:pPr>
+        <w:pStyle w:val="Prrafodelista"/>
+        <w:autoSpaceDE w:val="0"/>
+        <w:autoSpaceDN w:val="0"/>
+        <w:adjustRightInd w:val="0"/>
+        <w:spacing w:before="120" w:after="0" w:line="240" w:lineRule="auto"/>
+        <w:ind w:left="1440"/>
+        <w:jc w:val="both"/>
+        <w:rPr>
+          <w:rFonts w:ascii="Arial" w:hAnsi="Arial" w:cs="Arial"/>
+          <w:bCs/>
+          <w:sz w:val="24"/>
+          <w:szCs w:val="24"/>
+        </w:rPr>
+      </w:pPr>
     </w:p>
     <w:p>
       <w:pPr>
@@ -2595,7 +3060,7 @@
           <w:szCs w:val="24"/>
           <w:lang w:val="es-PE"/>
         </w:rPr>
-        <w:t xml:space="preserve">El usuario </w:t>
+        <w:t xml:space="preserve">El </w:t>
       </w:r>
       <w:r>
         <w:rPr>
@@ -2604,44 +3069,8 @@
           <w:szCs w:val="24"/>
           <w:lang w:val="es-PE"/>
         </w:rPr>
-        <w:t xml:space="preserve">tiene credenciales </w:t>
-      </w:r>
-      <w:r>
-        <w:rPr>
-          <w:rFonts w:ascii="Arial" w:hAnsi="Arial" w:cs="Arial"/>
-          <w:sz w:val="24"/>
-          <w:szCs w:val="24"/>
-          <w:lang w:val="es-PE"/>
-        </w:rPr>
-        <w:t>proporcionadas por</w:t>
-      </w:r>
-      <w:r>
-        <w:rPr>
-          <w:rFonts w:ascii="Arial" w:hAnsi="Arial" w:cs="Arial"/>
-          <w:sz w:val="24"/>
-          <w:szCs w:val="24"/>
-          <w:lang w:val="es-PE"/>
-        </w:rPr>
-        <w:t xml:space="preserve"> la institución.</w:t>
-      </w:r>
-    </w:p>
-    <w:p>
-      <w:pPr>
-        <w:pStyle w:val="Ttulo1"/>
-        <w:spacing w:before="120" w:line="240" w:lineRule="auto"/>
-        <w:jc w:val="both"/>
-        <w:rPr>
-          <w:u w:val="none"/>
-        </w:rPr>
-      </w:pPr>
-      <w:bookmarkStart w:id="6" w:name="_Toc370536361"/>
-      <w:r>
-        <w:rPr>
-          <w:u w:val="none"/>
-        </w:rPr>
-        <w:t>Post-Condiciones</w:t>
-      </w:r>
-      <w:bookmarkEnd w:id="6"/>
+        <w:t>Encargado de almacén debe haber iniciado sesión.</w:t>
+      </w:r>
     </w:p>
     <w:p>
       <w:pPr>
@@ -2657,20 +3086,19 @@
         <w:jc w:val="both"/>
         <w:rPr>
           <w:rFonts w:ascii="Arial" w:hAnsi="Arial" w:cs="Arial"/>
-          <w:bCs/>
-          <w:sz w:val="24"/>
-          <w:szCs w:val="24"/>
-          <w:u w:val="single"/>
-        </w:rPr>
-      </w:pPr>
-      <w:r>
-        <w:rPr>
-          <w:rFonts w:ascii="Arial" w:hAnsi="Arial" w:cs="Arial"/>
           <w:sz w:val="24"/>
           <w:szCs w:val="24"/>
           <w:lang w:val="es-PE"/>
         </w:rPr>
-        <w:t>El sistema deberá tener el sessionAtribute para acceder a las demás Interfaces.</w:t>
+      </w:pPr>
+      <w:r>
+        <w:rPr>
+          <w:rFonts w:ascii="Arial" w:hAnsi="Arial" w:cs="Arial"/>
+          <w:sz w:val="24"/>
+          <w:szCs w:val="24"/>
+          <w:lang w:val="es-PE"/>
+        </w:rPr>
+        <w:t>Debe haber por lo menos una solicitud de préstamo.</w:t>
       </w:r>
     </w:p>
     <w:p>
@@ -2682,6 +3110,51 @@
           <w:u w:val="none"/>
         </w:rPr>
       </w:pPr>
+      <w:bookmarkStart w:id="6" w:name="_Toc370536361"/>
+      <w:r>
+        <w:rPr>
+          <w:u w:val="none"/>
+        </w:rPr>
+        <w:t>Post-Condiciones</w:t>
+      </w:r>
+      <w:bookmarkEnd w:id="6"/>
+    </w:p>
+    <w:p>
+      <w:pPr>
+        <w:pStyle w:val="Prrafodelista"/>
+        <w:autoSpaceDE w:val="0"/>
+        <w:autoSpaceDN w:val="0"/>
+        <w:adjustRightInd w:val="0"/>
+        <w:spacing w:before="120" w:after="0" w:line="240" w:lineRule="auto"/>
+        <w:ind w:left="1440"/>
+        <w:jc w:val="both"/>
+        <w:rPr>
+          <w:rFonts w:ascii="Arial" w:hAnsi="Arial" w:cs="Arial"/>
+          <w:bCs/>
+          <w:sz w:val="24"/>
+          <w:szCs w:val="24"/>
+          <w:u w:val="single"/>
+        </w:rPr>
+      </w:pPr>
+      <w:r>
+        <w:rPr>
+          <w:rFonts w:ascii="Arial" w:hAnsi="Arial" w:cs="Arial"/>
+          <w:sz w:val="24"/>
+          <w:szCs w:val="24"/>
+          <w:lang w:val="es-PE"/>
+        </w:rPr>
+        <w:t>No tiene.</w:t>
+      </w:r>
+    </w:p>
+    <w:p>
+      <w:pPr>
+        <w:pStyle w:val="Ttulo1"/>
+        <w:spacing w:before="120" w:line="240" w:lineRule="auto"/>
+        <w:jc w:val="both"/>
+        <w:rPr>
+          <w:u w:val="none"/>
+        </w:rPr>
+      </w:pPr>
       <w:bookmarkStart w:id="7" w:name="_Toc370536362"/>
       <w:r>
         <w:rPr>
@@ -2727,6 +3200,7 @@
         <w:rPr>
           <w:u w:val="none"/>
         </w:rPr>
+        <w:lastRenderedPageBreak/>
         <w:t>Requisitos Especiales</w:t>
       </w:r>
       <w:bookmarkEnd w:id="8"/>
@@ -3146,12 +3620,14 @@
             </w:rPr>
             <w:t xml:space="preserve"> </w:t>
           </w:r>
+          <w:bookmarkStart w:id="10" w:name="_Hlk168272300"/>
           <w:r>
             <w:rPr>
               <w:rFonts w:ascii="Arial" w:hAnsi="Arial" w:cs="Arial"/>
             </w:rPr>
             <w:t>Buscar Solicitud de Prestamo</w:t>
           </w:r>
+          <w:bookmarkEnd w:id="10"/>
         </w:p>
       </w:tc>
       <w:tc>
@@ -3874,6 +4350,95 @@
     </w:lvl>
   </w:abstractNum>
   <w:abstractNum w:abstractNumId="6" w15:restartNumberingAfterBreak="0">
+    <w:nsid w:val="42807320"/>
+    <w:multiLevelType w:val="hybridMultilevel"/>
+    <w:tmpl w:val="29621ED4"/>
+    <w:lvl w:ilvl="0" w:tplc="ECB0D08C">
+      <w:start w:val="1"/>
+      <w:numFmt w:val="decimal"/>
+      <w:lvlText w:val="%1."/>
+      <w:lvlJc w:val="left"/>
+      <w:pPr>
+        <w:ind w:left="1636" w:hanging="360"/>
+      </w:pPr>
+      <w:rPr>
+        <w:rFonts w:hint="default"/>
+      </w:rPr>
+    </w:lvl>
+    <w:lvl w:ilvl="1" w:tplc="0C0A0019" w:tentative="1">
+      <w:start w:val="1"/>
+      <w:numFmt w:val="lowerLetter"/>
+      <w:lvlText w:val="%2."/>
+      <w:lvlJc w:val="left"/>
+      <w:pPr>
+        <w:ind w:left="2356" w:hanging="360"/>
+      </w:pPr>
+    </w:lvl>
+    <w:lvl w:ilvl="2" w:tplc="0C0A001B" w:tentative="1">
+      <w:start w:val="1"/>
+      <w:numFmt w:val="lowerRoman"/>
+      <w:lvlText w:val="%3."/>
+      <w:lvlJc w:val="right"/>
+      <w:pPr>
+        <w:ind w:left="3076" w:hanging="180"/>
+      </w:pPr>
+    </w:lvl>
+    <w:lvl w:ilvl="3" w:tplc="0C0A000F" w:tentative="1">
+      <w:start w:val="1"/>
+      <w:numFmt w:val="decimal"/>
+      <w:lvlText w:val="%4."/>
+      <w:lvlJc w:val="left"/>
+      <w:pPr>
+        <w:ind w:left="3796" w:hanging="360"/>
+      </w:pPr>
+    </w:lvl>
+    <w:lvl w:ilvl="4" w:tplc="0C0A0019" w:tentative="1">
+      <w:start w:val="1"/>
+      <w:numFmt w:val="lowerLetter"/>
+      <w:lvlText w:val="%5."/>
+      <w:lvlJc w:val="left"/>
+      <w:pPr>
+        <w:ind w:left="4516" w:hanging="360"/>
+      </w:pPr>
+    </w:lvl>
+    <w:lvl w:ilvl="5" w:tplc="0C0A001B" w:tentative="1">
+      <w:start w:val="1"/>
+      <w:numFmt w:val="lowerRoman"/>
+      <w:lvlText w:val="%6."/>
+      <w:lvlJc w:val="right"/>
+      <w:pPr>
+        <w:ind w:left="5236" w:hanging="180"/>
+      </w:pPr>
+    </w:lvl>
+    <w:lvl w:ilvl="6" w:tplc="0C0A000F" w:tentative="1">
+      <w:start w:val="1"/>
+      <w:numFmt w:val="decimal"/>
+      <w:lvlText w:val="%7."/>
+      <w:lvlJc w:val="left"/>
+      <w:pPr>
+        <w:ind w:left="5956" w:hanging="360"/>
+      </w:pPr>
+    </w:lvl>
+    <w:lvl w:ilvl="7" w:tplc="0C0A0019" w:tentative="1">
+      <w:start w:val="1"/>
+      <w:numFmt w:val="lowerLetter"/>
+      <w:lvlText w:val="%8."/>
+      <w:lvlJc w:val="left"/>
+      <w:pPr>
+        <w:ind w:left="6676" w:hanging="360"/>
+      </w:pPr>
+    </w:lvl>
+    <w:lvl w:ilvl="8" w:tplc="0C0A001B" w:tentative="1">
+      <w:start w:val="1"/>
+      <w:numFmt w:val="lowerRoman"/>
+      <w:lvlText w:val="%9."/>
+      <w:lvlJc w:val="right"/>
+      <w:pPr>
+        <w:ind w:left="7396" w:hanging="180"/>
+      </w:pPr>
+    </w:lvl>
+  </w:abstractNum>
+  <w:abstractNum w:abstractNumId="7" w15:restartNumberingAfterBreak="0">
     <w:nsid w:val="4DF15E0F"/>
     <w:multiLevelType w:val="hybridMultilevel"/>
     <w:tmpl w:val="3D00A8C6"/>
@@ -3959,7 +4524,7 @@
       </w:pPr>
     </w:lvl>
   </w:abstractNum>
-  <w:abstractNum w:abstractNumId="7" w15:restartNumberingAfterBreak="0">
+  <w:abstractNum w:abstractNumId="8" w15:restartNumberingAfterBreak="0">
     <w:nsid w:val="50B74638"/>
     <w:multiLevelType w:val="hybridMultilevel"/>
     <w:tmpl w:val="040EEBEC"/>
@@ -4048,7 +4613,7 @@
       </w:pPr>
     </w:lvl>
   </w:abstractNum>
-  <w:abstractNum w:abstractNumId="8" w15:restartNumberingAfterBreak="0">
+  <w:abstractNum w:abstractNumId="9" w15:restartNumberingAfterBreak="0">
     <w:nsid w:val="51125596"/>
     <w:multiLevelType w:val="hybridMultilevel"/>
     <w:tmpl w:val="2F7AD5BE"/>
@@ -4176,7 +4741,7 @@
       </w:pPr>
     </w:lvl>
   </w:abstractNum>
-  <w:abstractNum w:abstractNumId="9" w15:restartNumberingAfterBreak="0">
+  <w:abstractNum w:abstractNumId="10" w15:restartNumberingAfterBreak="0">
     <w:nsid w:val="53A534C2"/>
     <w:multiLevelType w:val="hybridMultilevel"/>
     <w:tmpl w:val="040EEBEC"/>
@@ -4265,7 +4830,7 @@
       </w:pPr>
     </w:lvl>
   </w:abstractNum>
-  <w:abstractNum w:abstractNumId="10" w15:restartNumberingAfterBreak="0">
+  <w:abstractNum w:abstractNumId="11" w15:restartNumberingAfterBreak="0">
     <w:nsid w:val="550D2B16"/>
     <w:multiLevelType w:val="hybridMultilevel"/>
     <w:tmpl w:val="2A682F7E"/>
@@ -4378,7 +4943,7 @@
       </w:rPr>
     </w:lvl>
   </w:abstractNum>
-  <w:abstractNum w:abstractNumId="11" w15:restartNumberingAfterBreak="0">
+  <w:abstractNum w:abstractNumId="12" w15:restartNumberingAfterBreak="0">
     <w:nsid w:val="5C6E2E6B"/>
     <w:multiLevelType w:val="hybridMultilevel"/>
     <w:tmpl w:val="D78EF2C8"/>
@@ -4464,7 +5029,7 @@
       </w:pPr>
     </w:lvl>
   </w:abstractNum>
-  <w:abstractNum w:abstractNumId="12" w15:restartNumberingAfterBreak="0">
+  <w:abstractNum w:abstractNumId="13" w15:restartNumberingAfterBreak="0">
     <w:nsid w:val="5F3F4D56"/>
     <w:multiLevelType w:val="hybridMultilevel"/>
     <w:tmpl w:val="4C04B558"/>
@@ -4553,7 +5118,7 @@
       </w:pPr>
     </w:lvl>
   </w:abstractNum>
-  <w:abstractNum w:abstractNumId="13" w15:restartNumberingAfterBreak="0">
+  <w:abstractNum w:abstractNumId="14" w15:restartNumberingAfterBreak="0">
     <w:nsid w:val="68D2092C"/>
     <w:multiLevelType w:val="hybridMultilevel"/>
     <w:tmpl w:val="08A4BAA6"/>
@@ -4642,7 +5207,7 @@
       </w:pPr>
     </w:lvl>
   </w:abstractNum>
-  <w:abstractNum w:abstractNumId="14" w15:restartNumberingAfterBreak="0">
+  <w:abstractNum w:abstractNumId="15" w15:restartNumberingAfterBreak="0">
     <w:nsid w:val="692B7732"/>
     <w:multiLevelType w:val="hybridMultilevel"/>
     <w:tmpl w:val="59D21F8C"/>
@@ -4731,7 +5296,7 @@
       </w:pPr>
     </w:lvl>
   </w:abstractNum>
-  <w:abstractNum w:abstractNumId="15" w15:restartNumberingAfterBreak="0">
+  <w:abstractNum w:abstractNumId="16" w15:restartNumberingAfterBreak="0">
     <w:nsid w:val="6AC67E8D"/>
     <w:multiLevelType w:val="multilevel"/>
     <w:tmpl w:val="0EB6C3AA"/>
@@ -4850,7 +5415,7 @@
       </w:rPr>
     </w:lvl>
   </w:abstractNum>
-  <w:abstractNum w:abstractNumId="16" w15:restartNumberingAfterBreak="0">
+  <w:abstractNum w:abstractNumId="17" w15:restartNumberingAfterBreak="0">
     <w:nsid w:val="6CAE2C1E"/>
     <w:multiLevelType w:val="hybridMultilevel"/>
     <w:tmpl w:val="6672A58A"/>
@@ -4963,7 +5528,7 @@
       </w:rPr>
     </w:lvl>
   </w:abstractNum>
-  <w:abstractNum w:abstractNumId="17" w15:restartNumberingAfterBreak="0">
+  <w:abstractNum w:abstractNumId="18" w15:restartNumberingAfterBreak="0">
     <w:nsid w:val="78D54E5B"/>
     <w:multiLevelType w:val="hybridMultilevel"/>
     <w:tmpl w:val="7662197E"/>
@@ -5049,7 +5614,7 @@
       </w:pPr>
     </w:lvl>
   </w:abstractNum>
-  <w:abstractNum w:abstractNumId="18" w15:restartNumberingAfterBreak="0">
+  <w:abstractNum w:abstractNumId="19" w15:restartNumberingAfterBreak="0">
     <w:nsid w:val="795B7AA0"/>
     <w:multiLevelType w:val="hybridMultilevel"/>
     <w:tmpl w:val="49EEAC3E"/>
@@ -5140,37 +5705,37 @@
     </w:lvl>
   </w:abstractNum>
   <w:num w:numId="1" w16cid:durableId="1412434740">
+    <w:abstractNumId w:val="15"/>
+  </w:num>
+  <w:num w:numId="2" w16cid:durableId="868563589">
+    <w:abstractNumId w:val="11"/>
+  </w:num>
+  <w:num w:numId="3" w16cid:durableId="813067763">
     <w:abstractNumId w:val="14"/>
   </w:num>
-  <w:num w:numId="2" w16cid:durableId="868563589">
-    <w:abstractNumId w:val="10"/>
-  </w:num>
-  <w:num w:numId="3" w16cid:durableId="813067763">
-    <w:abstractNumId w:val="13"/>
-  </w:num>
   <w:num w:numId="4" w16cid:durableId="1454473012">
-    <w:abstractNumId w:val="11"/>
+    <w:abstractNumId w:val="12"/>
   </w:num>
   <w:num w:numId="5" w16cid:durableId="1203983239">
-    <w:abstractNumId w:val="16"/>
+    <w:abstractNumId w:val="17"/>
   </w:num>
   <w:num w:numId="6" w16cid:durableId="2012945219">
     <w:abstractNumId w:val="5"/>
   </w:num>
   <w:num w:numId="7" w16cid:durableId="415371304">
-    <w:abstractNumId w:val="7"/>
+    <w:abstractNumId w:val="8"/>
   </w:num>
   <w:num w:numId="8" w16cid:durableId="1365666953">
-    <w:abstractNumId w:val="9"/>
+    <w:abstractNumId w:val="10"/>
   </w:num>
   <w:num w:numId="9" w16cid:durableId="1257792280">
-    <w:abstractNumId w:val="15"/>
+    <w:abstractNumId w:val="16"/>
   </w:num>
   <w:num w:numId="10" w16cid:durableId="736512590">
-    <w:abstractNumId w:val="18"/>
+    <w:abstractNumId w:val="19"/>
   </w:num>
   <w:num w:numId="11" w16cid:durableId="1921140340">
-    <w:abstractNumId w:val="12"/>
+    <w:abstractNumId w:val="13"/>
   </w:num>
   <w:num w:numId="12" w16cid:durableId="203909847">
     <w:abstractNumId w:val="4"/>
@@ -5179,7 +5744,7 @@
     <w:abstractNumId w:val="0"/>
   </w:num>
   <w:num w:numId="14" w16cid:durableId="635179214">
-    <w:abstractNumId w:val="8"/>
+    <w:abstractNumId w:val="9"/>
   </w:num>
   <w:num w:numId="15" w16cid:durableId="1292709016">
     <w:abstractNumId w:val="3"/>
@@ -5188,18 +5753,21 @@
     <w:abstractNumId w:val="2"/>
   </w:num>
   <w:num w:numId="17" w16cid:durableId="595791694">
-    <w:abstractNumId w:val="15"/>
+    <w:abstractNumId w:val="16"/>
   </w:num>
   <w:num w:numId="18" w16cid:durableId="1837332381">
-    <w:abstractNumId w:val="15"/>
+    <w:abstractNumId w:val="16"/>
   </w:num>
   <w:num w:numId="19" w16cid:durableId="660156865">
     <w:abstractNumId w:val="1"/>
   </w:num>
   <w:num w:numId="20" w16cid:durableId="527646030">
-    <w:abstractNumId w:val="17"/>
+    <w:abstractNumId w:val="18"/>
   </w:num>
   <w:num w:numId="21" w16cid:durableId="1819610124">
+    <w:abstractNumId w:val="7"/>
+  </w:num>
+  <w:num w:numId="22" w16cid:durableId="2090618214">
     <w:abstractNumId w:val="6"/>
   </w:num>
 </w:numbering>

--- a/Sistema/ECU06 Buscar Solicitud de Prestamo.docx
+++ b/Sistema/ECU06 Buscar Solicitud de Prestamo.docx
@@ -1912,7 +1912,25 @@
           <w:sz w:val="24"/>
           <w:szCs w:val="24"/>
         </w:rPr>
-        <w:t xml:space="preserve">Buscar una solicitud de préstamo mediante la interfaz “ListaSolicitudes” </w:t>
+        <w:t xml:space="preserve">Buscar una solicitud de préstamo </w:t>
+      </w:r>
+      <w:r>
+        <w:rPr>
+          <w:rFonts w:ascii="Arial" w:hAnsi="Arial" w:cs="Arial"/>
+          <w:bCs/>
+          <w:sz w:val="24"/>
+          <w:szCs w:val="24"/>
+        </w:rPr>
+        <w:t>para poder registrar un préstamo.</w:t>
+      </w:r>
+      <w:r>
+        <w:rPr>
+          <w:rFonts w:ascii="Arial" w:hAnsi="Arial" w:cs="Arial"/>
+          <w:bCs/>
+          <w:sz w:val="24"/>
+          <w:szCs w:val="24"/>
+        </w:rPr>
+        <w:t xml:space="preserve"> </w:t>
       </w:r>
     </w:p>
     <w:p>
@@ -1955,31 +1973,6 @@
           <w:szCs w:val="24"/>
         </w:rPr>
         <w:t>Encargado de Almacén</w:t>
-      </w:r>
-    </w:p>
-    <w:p>
-      <w:pPr>
-        <w:autoSpaceDE w:val="0"/>
-        <w:autoSpaceDN w:val="0"/>
-        <w:adjustRightInd w:val="0"/>
-        <w:spacing w:before="120" w:after="0" w:line="240" w:lineRule="auto"/>
-        <w:ind w:firstLine="708"/>
-        <w:jc w:val="both"/>
-        <w:rPr>
-          <w:rFonts w:ascii="Arial" w:hAnsi="Arial" w:cs="Arial"/>
-          <w:bCs/>
-          <w:sz w:val="24"/>
-          <w:szCs w:val="24"/>
-        </w:rPr>
-      </w:pPr>
-      <w:r>
-        <w:rPr>
-          <w:rFonts w:ascii="Arial" w:hAnsi="Arial" w:cs="Arial"/>
-          <w:bCs/>
-          <w:sz w:val="24"/>
-          <w:szCs w:val="24"/>
-        </w:rPr>
-        <w:t>Alumno</w:t>
       </w:r>
     </w:p>
     <w:p>
@@ -2065,17 +2058,29 @@
           <w:sz w:val="24"/>
           <w:szCs w:val="24"/>
         </w:rPr>
-        <w:t xml:space="preserve">Encargado de </w:t>
-      </w:r>
-      <w:r>
+        <w:t>Encargado de almacén selecciona el botón “Registrar Préstamo” de su menú principal.</w:t>
+      </w:r>
+    </w:p>
+    <w:p>
+      <w:pPr>
+        <w:pStyle w:val="Prrafodelista"/>
+        <w:numPr>
+          <w:ilvl w:val="0"/>
+          <w:numId w:val="4"/>
+        </w:numPr>
+        <w:autoSpaceDE w:val="0"/>
+        <w:autoSpaceDN w:val="0"/>
+        <w:adjustRightInd w:val="0"/>
+        <w:spacing w:before="120" w:after="0" w:line="240" w:lineRule="auto"/>
+        <w:ind w:left="1276"/>
+        <w:jc w:val="both"/>
         <w:rPr>
           <w:rFonts w:ascii="Arial" w:hAnsi="Arial" w:cs="Arial"/>
           <w:bCs/>
           <w:sz w:val="24"/>
           <w:szCs w:val="24"/>
         </w:rPr>
-        <w:t>almacén</w:t>
-      </w:r>
+      </w:pPr>
       <w:r>
         <w:rPr>
           <w:rFonts w:ascii="Arial" w:hAnsi="Arial" w:cs="Arial"/>
@@ -2083,7 +2088,385 @@
           <w:sz w:val="24"/>
           <w:szCs w:val="24"/>
         </w:rPr>
-        <w:t xml:space="preserve"> revisa las solicitudes nuevas en la interfaz “ListaSolicitudes”</w:t>
+        <w:t>El sistema busca l</w:t>
+      </w:r>
+      <w:r>
+        <w:rPr>
+          <w:rFonts w:ascii="Arial" w:hAnsi="Arial" w:cs="Arial"/>
+          <w:bCs/>
+          <w:sz w:val="24"/>
+          <w:szCs w:val="24"/>
+        </w:rPr>
+        <w:t>a</w:t>
+      </w:r>
+      <w:r>
+        <w:rPr>
+          <w:rFonts w:ascii="Arial" w:hAnsi="Arial" w:cs="Arial"/>
+          <w:bCs/>
+          <w:sz w:val="24"/>
+          <w:szCs w:val="24"/>
+        </w:rPr>
+        <w:t>s</w:t>
+      </w:r>
+      <w:r>
+        <w:rPr>
+          <w:rFonts w:ascii="Arial" w:hAnsi="Arial" w:cs="Arial"/>
+          <w:bCs/>
+          <w:sz w:val="24"/>
+          <w:szCs w:val="24"/>
+        </w:rPr>
+        <w:t xml:space="preserve"> solicitudes de</w:t>
+      </w:r>
+      <w:r>
+        <w:rPr>
+          <w:rFonts w:ascii="Arial" w:hAnsi="Arial" w:cs="Arial"/>
+          <w:bCs/>
+          <w:sz w:val="24"/>
+          <w:szCs w:val="24"/>
+        </w:rPr>
+        <w:t xml:space="preserve"> préstamos generados</w:t>
+      </w:r>
+      <w:r>
+        <w:rPr>
+          <w:rFonts w:ascii="Arial" w:hAnsi="Arial" w:cs="Arial"/>
+          <w:bCs/>
+          <w:sz w:val="24"/>
+          <w:szCs w:val="24"/>
+        </w:rPr>
+        <w:t xml:space="preserve"> con el estado “Generado”</w:t>
+      </w:r>
+      <w:r>
+        <w:rPr>
+          <w:rFonts w:ascii="Arial" w:hAnsi="Arial" w:cs="Arial"/>
+          <w:bCs/>
+          <w:sz w:val="24"/>
+          <w:szCs w:val="24"/>
+        </w:rPr>
+        <w:t>.</w:t>
+      </w:r>
+    </w:p>
+    <w:p>
+      <w:pPr>
+        <w:pStyle w:val="Prrafodelista"/>
+        <w:numPr>
+          <w:ilvl w:val="0"/>
+          <w:numId w:val="4"/>
+        </w:numPr>
+        <w:autoSpaceDE w:val="0"/>
+        <w:autoSpaceDN w:val="0"/>
+        <w:adjustRightInd w:val="0"/>
+        <w:spacing w:before="120" w:after="0" w:line="240" w:lineRule="auto"/>
+        <w:ind w:left="1276"/>
+        <w:jc w:val="both"/>
+        <w:rPr>
+          <w:rFonts w:ascii="Arial" w:hAnsi="Arial" w:cs="Arial"/>
+          <w:bCs/>
+          <w:sz w:val="24"/>
+          <w:szCs w:val="24"/>
+        </w:rPr>
+      </w:pPr>
+      <w:r>
+        <w:rPr>
+          <w:rFonts w:ascii="Arial" w:hAnsi="Arial" w:cs="Arial"/>
+          <w:bCs/>
+          <w:sz w:val="24"/>
+          <w:szCs w:val="24"/>
+        </w:rPr>
+        <w:t>El sistema muestra l</w:t>
+      </w:r>
+      <w:r>
+        <w:rPr>
+          <w:rFonts w:ascii="Arial" w:hAnsi="Arial" w:cs="Arial"/>
+          <w:bCs/>
+          <w:sz w:val="24"/>
+          <w:szCs w:val="24"/>
+        </w:rPr>
+        <w:t>a</w:t>
+      </w:r>
+      <w:r>
+        <w:rPr>
+          <w:rFonts w:ascii="Arial" w:hAnsi="Arial" w:cs="Arial"/>
+          <w:bCs/>
+          <w:sz w:val="24"/>
+          <w:szCs w:val="24"/>
+        </w:rPr>
+        <w:t>s</w:t>
+      </w:r>
+      <w:r>
+        <w:rPr>
+          <w:rFonts w:ascii="Arial" w:hAnsi="Arial" w:cs="Arial"/>
+          <w:bCs/>
+          <w:sz w:val="24"/>
+          <w:szCs w:val="24"/>
+        </w:rPr>
+        <w:t xml:space="preserve"> solicitudes de</w:t>
+      </w:r>
+      <w:r>
+        <w:rPr>
+          <w:rFonts w:ascii="Arial" w:hAnsi="Arial" w:cs="Arial"/>
+          <w:bCs/>
+          <w:sz w:val="24"/>
+          <w:szCs w:val="24"/>
+        </w:rPr>
+        <w:t xml:space="preserve"> préstamos </w:t>
+      </w:r>
+      <w:r>
+        <w:rPr>
+          <w:rFonts w:ascii="Arial" w:hAnsi="Arial" w:cs="Arial"/>
+          <w:bCs/>
+          <w:sz w:val="24"/>
+          <w:szCs w:val="24"/>
+        </w:rPr>
+        <w:t>con el estado “Generado” mediante</w:t>
+      </w:r>
+      <w:r>
+        <w:rPr>
+          <w:rFonts w:ascii="Arial" w:hAnsi="Arial" w:cs="Arial"/>
+          <w:bCs/>
+          <w:sz w:val="24"/>
+          <w:szCs w:val="24"/>
+        </w:rPr>
+        <w:t xml:space="preserve"> grillas</w:t>
+      </w:r>
+      <w:r>
+        <w:rPr>
+          <w:rFonts w:ascii="Arial" w:hAnsi="Arial" w:cs="Arial"/>
+          <w:bCs/>
+          <w:sz w:val="24"/>
+          <w:szCs w:val="24"/>
+        </w:rPr>
+        <w:t xml:space="preserve"> en la interfaz “Lista Solicitudes”</w:t>
+      </w:r>
+      <w:r>
+        <w:rPr>
+          <w:rFonts w:ascii="Arial" w:hAnsi="Arial" w:cs="Arial"/>
+          <w:bCs/>
+          <w:sz w:val="24"/>
+          <w:szCs w:val="24"/>
+        </w:rPr>
+        <w:t xml:space="preserve"> ordenadas según la fecha de su generación</w:t>
+      </w:r>
+      <w:r>
+        <w:rPr>
+          <w:rFonts w:ascii="Arial" w:hAnsi="Arial" w:cs="Arial"/>
+          <w:bCs/>
+          <w:sz w:val="24"/>
+          <w:szCs w:val="24"/>
+        </w:rPr>
+        <w:t xml:space="preserve"> con un:</w:t>
+      </w:r>
+    </w:p>
+    <w:p>
+      <w:pPr>
+        <w:pStyle w:val="Prrafodelista"/>
+        <w:numPr>
+          <w:ilvl w:val="0"/>
+          <w:numId w:val="19"/>
+        </w:numPr>
+        <w:autoSpaceDE w:val="0"/>
+        <w:autoSpaceDN w:val="0"/>
+        <w:adjustRightInd w:val="0"/>
+        <w:spacing w:before="120" w:after="0" w:line="240" w:lineRule="auto"/>
+        <w:jc w:val="both"/>
+        <w:rPr>
+          <w:rFonts w:ascii="Arial" w:hAnsi="Arial" w:cs="Arial"/>
+          <w:bCs/>
+          <w:sz w:val="24"/>
+          <w:szCs w:val="24"/>
+        </w:rPr>
+      </w:pPr>
+      <w:r>
+        <w:rPr>
+          <w:rFonts w:ascii="Arial" w:hAnsi="Arial" w:cs="Arial"/>
+          <w:bCs/>
+          <w:sz w:val="24"/>
+          <w:szCs w:val="24"/>
+        </w:rPr>
+        <w:t>Header:</w:t>
+      </w:r>
+    </w:p>
+    <w:p>
+      <w:pPr>
+        <w:pStyle w:val="Prrafodelista"/>
+        <w:numPr>
+          <w:ilvl w:val="1"/>
+          <w:numId w:val="19"/>
+        </w:numPr>
+        <w:autoSpaceDE w:val="0"/>
+        <w:autoSpaceDN w:val="0"/>
+        <w:adjustRightInd w:val="0"/>
+        <w:spacing w:before="120" w:after="0" w:line="240" w:lineRule="auto"/>
+        <w:jc w:val="both"/>
+        <w:rPr>
+          <w:rFonts w:ascii="Arial" w:hAnsi="Arial" w:cs="Arial"/>
+          <w:bCs/>
+          <w:sz w:val="24"/>
+          <w:szCs w:val="24"/>
+        </w:rPr>
+      </w:pPr>
+      <w:r>
+        <w:rPr>
+          <w:rFonts w:ascii="Arial" w:hAnsi="Arial" w:cs="Arial"/>
+          <w:bCs/>
+          <w:sz w:val="24"/>
+          <w:szCs w:val="24"/>
+        </w:rPr>
+        <w:t>Id Solicitud</w:t>
+      </w:r>
+    </w:p>
+    <w:p>
+      <w:pPr>
+        <w:pStyle w:val="Prrafodelista"/>
+        <w:numPr>
+          <w:ilvl w:val="0"/>
+          <w:numId w:val="20"/>
+        </w:numPr>
+        <w:autoSpaceDE w:val="0"/>
+        <w:autoSpaceDN w:val="0"/>
+        <w:adjustRightInd w:val="0"/>
+        <w:spacing w:before="120" w:after="0" w:line="240" w:lineRule="auto"/>
+        <w:jc w:val="both"/>
+        <w:rPr>
+          <w:rFonts w:ascii="Arial" w:hAnsi="Arial" w:cs="Arial"/>
+          <w:bCs/>
+          <w:sz w:val="24"/>
+          <w:szCs w:val="24"/>
+        </w:rPr>
+      </w:pPr>
+      <w:r>
+        <w:rPr>
+          <w:rFonts w:ascii="Arial" w:hAnsi="Arial" w:cs="Arial"/>
+          <w:bCs/>
+          <w:sz w:val="24"/>
+          <w:szCs w:val="24"/>
+        </w:rPr>
+        <w:t>Cod. Alumno: código del Alumno solicitante.</w:t>
+      </w:r>
+    </w:p>
+    <w:p>
+      <w:pPr>
+        <w:pStyle w:val="Prrafodelista"/>
+        <w:numPr>
+          <w:ilvl w:val="0"/>
+          <w:numId w:val="20"/>
+        </w:numPr>
+        <w:autoSpaceDE w:val="0"/>
+        <w:autoSpaceDN w:val="0"/>
+        <w:adjustRightInd w:val="0"/>
+        <w:spacing w:before="120" w:after="0" w:line="240" w:lineRule="auto"/>
+        <w:jc w:val="both"/>
+        <w:rPr>
+          <w:rFonts w:ascii="Arial" w:hAnsi="Arial" w:cs="Arial"/>
+          <w:bCs/>
+          <w:sz w:val="24"/>
+          <w:szCs w:val="24"/>
+        </w:rPr>
+      </w:pPr>
+      <w:r>
+        <w:rPr>
+          <w:rFonts w:ascii="Arial" w:hAnsi="Arial" w:cs="Arial"/>
+          <w:bCs/>
+          <w:sz w:val="24"/>
+          <w:szCs w:val="24"/>
+        </w:rPr>
+        <w:t>Nombre Alumno: Nombre del Alumno solicitante.</w:t>
+      </w:r>
+    </w:p>
+    <w:p>
+      <w:pPr>
+        <w:pStyle w:val="Prrafodelista"/>
+        <w:numPr>
+          <w:ilvl w:val="0"/>
+          <w:numId w:val="20"/>
+        </w:numPr>
+        <w:autoSpaceDE w:val="0"/>
+        <w:autoSpaceDN w:val="0"/>
+        <w:adjustRightInd w:val="0"/>
+        <w:spacing w:before="120" w:after="0" w:line="240" w:lineRule="auto"/>
+        <w:jc w:val="both"/>
+        <w:rPr>
+          <w:rFonts w:ascii="Arial" w:hAnsi="Arial" w:cs="Arial"/>
+          <w:bCs/>
+          <w:sz w:val="24"/>
+          <w:szCs w:val="24"/>
+        </w:rPr>
+      </w:pPr>
+      <w:r>
+        <w:rPr>
+          <w:rFonts w:ascii="Arial" w:hAnsi="Arial" w:cs="Arial"/>
+          <w:bCs/>
+          <w:sz w:val="24"/>
+          <w:szCs w:val="24"/>
+        </w:rPr>
+        <w:t>Nombre del material: nombre del material solicitado.</w:t>
+      </w:r>
+    </w:p>
+    <w:p>
+      <w:pPr>
+        <w:pStyle w:val="Prrafodelista"/>
+        <w:numPr>
+          <w:ilvl w:val="0"/>
+          <w:numId w:val="20"/>
+        </w:numPr>
+        <w:autoSpaceDE w:val="0"/>
+        <w:autoSpaceDN w:val="0"/>
+        <w:adjustRightInd w:val="0"/>
+        <w:spacing w:before="120" w:after="0" w:line="240" w:lineRule="auto"/>
+        <w:jc w:val="both"/>
+        <w:rPr>
+          <w:rFonts w:ascii="Arial" w:hAnsi="Arial" w:cs="Arial"/>
+          <w:bCs/>
+          <w:sz w:val="24"/>
+          <w:szCs w:val="24"/>
+        </w:rPr>
+      </w:pPr>
+      <w:r>
+        <w:rPr>
+          <w:rFonts w:ascii="Arial" w:hAnsi="Arial" w:cs="Arial"/>
+          <w:bCs/>
+          <w:sz w:val="24"/>
+          <w:szCs w:val="24"/>
+        </w:rPr>
+        <w:t>Cantidad: cantidad del material solicitado.</w:t>
+      </w:r>
+    </w:p>
+    <w:p>
+      <w:pPr>
+        <w:pStyle w:val="Prrafodelista"/>
+        <w:numPr>
+          <w:ilvl w:val="0"/>
+          <w:numId w:val="4"/>
+        </w:numPr>
+        <w:autoSpaceDE w:val="0"/>
+        <w:autoSpaceDN w:val="0"/>
+        <w:adjustRightInd w:val="0"/>
+        <w:spacing w:before="120" w:after="0" w:line="240" w:lineRule="auto"/>
+        <w:ind w:left="1276"/>
+        <w:jc w:val="both"/>
+        <w:rPr>
+          <w:rFonts w:ascii="Arial" w:hAnsi="Arial" w:cs="Arial"/>
+          <w:bCs/>
+          <w:sz w:val="24"/>
+          <w:szCs w:val="24"/>
+        </w:rPr>
+      </w:pPr>
+      <w:r>
+        <w:rPr>
+          <w:rFonts w:ascii="Arial" w:hAnsi="Arial" w:cs="Arial"/>
+          <w:bCs/>
+          <w:sz w:val="24"/>
+          <w:szCs w:val="24"/>
+        </w:rPr>
+        <w:t>El sistema permite visualizar el detalle de los préstamos de material generados</w:t>
+      </w:r>
+      <w:r>
+        <w:rPr>
+          <w:rFonts w:ascii="Arial" w:hAnsi="Arial" w:cs="Arial"/>
+          <w:bCs/>
+          <w:sz w:val="24"/>
+          <w:szCs w:val="24"/>
+        </w:rPr>
+        <w:t xml:space="preserve"> </w:t>
       </w:r>
     </w:p>
     <w:p>
@@ -2101,365 +2484,6 @@
         <w:jc w:val="both"/>
         <w:rPr>
           <w:rFonts w:ascii="Arial" w:hAnsi="Arial" w:cs="Arial"/>
-          <w:bCs/>
-          <w:sz w:val="24"/>
-          <w:szCs w:val="24"/>
-        </w:rPr>
-      </w:pPr>
-      <w:r>
-        <w:rPr>
-          <w:rFonts w:ascii="Arial" w:hAnsi="Arial" w:cs="Arial"/>
-          <w:bCs/>
-          <w:sz w:val="24"/>
-          <w:szCs w:val="24"/>
-        </w:rPr>
-        <w:t>El Sistema muestra la interfaz “</w:t>
-      </w:r>
-      <w:r>
-        <w:rPr>
-          <w:rFonts w:ascii="Arial" w:hAnsi="Arial" w:cs="Arial"/>
-          <w:bCs/>
-          <w:sz w:val="24"/>
-          <w:szCs w:val="24"/>
-        </w:rPr>
-        <w:t>ListaSolictudes” con la lista de solicitudes activas</w:t>
-      </w:r>
-      <w:r>
-        <w:rPr>
-          <w:rFonts w:ascii="Arial" w:hAnsi="Arial" w:cs="Arial"/>
-          <w:bCs/>
-          <w:sz w:val="24"/>
-          <w:szCs w:val="24"/>
-        </w:rPr>
-        <w:t xml:space="preserve"> y ordenadas por categoria.</w:t>
-      </w:r>
-    </w:p>
-    <w:p>
-      <w:pPr>
-        <w:pStyle w:val="Prrafodelista"/>
-        <w:numPr>
-          <w:ilvl w:val="0"/>
-          <w:numId w:val="19"/>
-        </w:numPr>
-        <w:autoSpaceDE w:val="0"/>
-        <w:autoSpaceDN w:val="0"/>
-        <w:adjustRightInd w:val="0"/>
-        <w:spacing w:before="120" w:after="0" w:line="240" w:lineRule="auto"/>
-        <w:jc w:val="both"/>
-        <w:rPr>
-          <w:rFonts w:ascii="Arial" w:hAnsi="Arial" w:cs="Arial"/>
-          <w:bCs/>
-          <w:sz w:val="24"/>
-          <w:szCs w:val="24"/>
-        </w:rPr>
-      </w:pPr>
-      <w:r>
-        <w:rPr>
-          <w:rFonts w:ascii="Arial" w:hAnsi="Arial" w:cs="Arial"/>
-          <w:bCs/>
-          <w:sz w:val="24"/>
-          <w:szCs w:val="24"/>
-        </w:rPr>
-        <w:t>Header</w:t>
-      </w:r>
-      <w:r>
-        <w:rPr>
-          <w:rFonts w:ascii="Arial" w:hAnsi="Arial" w:cs="Arial"/>
-          <w:bCs/>
-          <w:sz w:val="24"/>
-          <w:szCs w:val="24"/>
-        </w:rPr>
-        <w:t>:</w:t>
-      </w:r>
-    </w:p>
-    <w:p>
-      <w:pPr>
-        <w:pStyle w:val="Prrafodelista"/>
-        <w:numPr>
-          <w:ilvl w:val="0"/>
-          <w:numId w:val="20"/>
-        </w:numPr>
-        <w:autoSpaceDE w:val="0"/>
-        <w:autoSpaceDN w:val="0"/>
-        <w:adjustRightInd w:val="0"/>
-        <w:spacing w:before="120" w:after="0" w:line="240" w:lineRule="auto"/>
-        <w:jc w:val="both"/>
-        <w:rPr>
-          <w:rFonts w:ascii="Arial" w:hAnsi="Arial" w:cs="Arial"/>
-          <w:bCs/>
-          <w:sz w:val="24"/>
-          <w:szCs w:val="24"/>
-        </w:rPr>
-      </w:pPr>
-      <w:r>
-        <w:rPr>
-          <w:rFonts w:ascii="Arial" w:hAnsi="Arial" w:cs="Arial"/>
-          <w:bCs/>
-          <w:sz w:val="24"/>
-          <w:szCs w:val="24"/>
-        </w:rPr>
-        <w:t>Cod. Alumno</w:t>
-      </w:r>
-      <w:r>
-        <w:rPr>
-          <w:rFonts w:ascii="Arial" w:hAnsi="Arial" w:cs="Arial"/>
-          <w:bCs/>
-          <w:sz w:val="24"/>
-          <w:szCs w:val="24"/>
-        </w:rPr>
-        <w:t xml:space="preserve">: código del </w:t>
-      </w:r>
-      <w:r>
-        <w:rPr>
-          <w:rFonts w:ascii="Arial" w:hAnsi="Arial" w:cs="Arial"/>
-          <w:bCs/>
-          <w:sz w:val="24"/>
-          <w:szCs w:val="24"/>
-        </w:rPr>
-        <w:t xml:space="preserve">Alumno </w:t>
-      </w:r>
-      <w:r>
-        <w:rPr>
-          <w:rFonts w:ascii="Arial" w:hAnsi="Arial" w:cs="Arial"/>
-          <w:bCs/>
-          <w:sz w:val="24"/>
-          <w:szCs w:val="24"/>
-        </w:rPr>
-        <w:t>solicit</w:t>
-      </w:r>
-      <w:r>
-        <w:rPr>
-          <w:rFonts w:ascii="Arial" w:hAnsi="Arial" w:cs="Arial"/>
-          <w:bCs/>
-          <w:sz w:val="24"/>
-          <w:szCs w:val="24"/>
-        </w:rPr>
-        <w:t>ante.</w:t>
-      </w:r>
-    </w:p>
-    <w:p>
-      <w:pPr>
-        <w:pStyle w:val="Prrafodelista"/>
-        <w:numPr>
-          <w:ilvl w:val="0"/>
-          <w:numId w:val="20"/>
-        </w:numPr>
-        <w:autoSpaceDE w:val="0"/>
-        <w:autoSpaceDN w:val="0"/>
-        <w:adjustRightInd w:val="0"/>
-        <w:spacing w:before="120" w:after="0" w:line="240" w:lineRule="auto"/>
-        <w:jc w:val="both"/>
-        <w:rPr>
-          <w:rFonts w:ascii="Arial" w:hAnsi="Arial" w:cs="Arial"/>
-          <w:bCs/>
-          <w:sz w:val="24"/>
-          <w:szCs w:val="24"/>
-        </w:rPr>
-      </w:pPr>
-      <w:r>
-        <w:rPr>
-          <w:rFonts w:ascii="Arial" w:hAnsi="Arial" w:cs="Arial"/>
-          <w:bCs/>
-          <w:sz w:val="24"/>
-          <w:szCs w:val="24"/>
-        </w:rPr>
-        <w:t>Nombre Alumno: Nombre del Alumno solicitante.</w:t>
-      </w:r>
-    </w:p>
-    <w:p>
-      <w:pPr>
-        <w:pStyle w:val="Prrafodelista"/>
-        <w:numPr>
-          <w:ilvl w:val="0"/>
-          <w:numId w:val="20"/>
-        </w:numPr>
-        <w:autoSpaceDE w:val="0"/>
-        <w:autoSpaceDN w:val="0"/>
-        <w:adjustRightInd w:val="0"/>
-        <w:spacing w:before="120" w:after="0" w:line="240" w:lineRule="auto"/>
-        <w:jc w:val="both"/>
-        <w:rPr>
-          <w:rFonts w:ascii="Arial" w:hAnsi="Arial" w:cs="Arial"/>
-          <w:bCs/>
-          <w:sz w:val="24"/>
-          <w:szCs w:val="24"/>
-        </w:rPr>
-      </w:pPr>
-      <w:r>
-        <w:rPr>
-          <w:rFonts w:ascii="Arial" w:hAnsi="Arial" w:cs="Arial"/>
-          <w:bCs/>
-          <w:sz w:val="24"/>
-          <w:szCs w:val="24"/>
-        </w:rPr>
-        <w:t>Nombre del material: nombre del material solicitado.</w:t>
-      </w:r>
-    </w:p>
-    <w:p>
-      <w:pPr>
-        <w:pStyle w:val="Prrafodelista"/>
-        <w:numPr>
-          <w:ilvl w:val="0"/>
-          <w:numId w:val="20"/>
-        </w:numPr>
-        <w:autoSpaceDE w:val="0"/>
-        <w:autoSpaceDN w:val="0"/>
-        <w:adjustRightInd w:val="0"/>
-        <w:spacing w:before="120" w:after="0" w:line="240" w:lineRule="auto"/>
-        <w:jc w:val="both"/>
-        <w:rPr>
-          <w:rFonts w:ascii="Arial" w:hAnsi="Arial" w:cs="Arial"/>
-          <w:bCs/>
-          <w:sz w:val="24"/>
-          <w:szCs w:val="24"/>
-        </w:rPr>
-      </w:pPr>
-      <w:r>
-        <w:rPr>
-          <w:rFonts w:ascii="Arial" w:hAnsi="Arial" w:cs="Arial"/>
-          <w:bCs/>
-          <w:sz w:val="24"/>
-          <w:szCs w:val="24"/>
-        </w:rPr>
-        <w:t>Categoría: categoría del material solicitado.</w:t>
-      </w:r>
-    </w:p>
-    <w:p>
-      <w:pPr>
-        <w:autoSpaceDE w:val="0"/>
-        <w:autoSpaceDN w:val="0"/>
-        <w:adjustRightInd w:val="0"/>
-        <w:spacing w:before="120" w:after="0" w:line="240" w:lineRule="auto"/>
-        <w:ind w:left="1276"/>
-        <w:jc w:val="both"/>
-        <w:rPr>
-          <w:rFonts w:ascii="Arial" w:hAnsi="Arial" w:cs="Arial"/>
-          <w:bCs/>
-          <w:sz w:val="24"/>
-          <w:szCs w:val="24"/>
-        </w:rPr>
-      </w:pPr>
-      <w:r>
-        <w:rPr>
-          <w:rFonts w:ascii="Arial" w:hAnsi="Arial" w:cs="Arial"/>
-          <w:sz w:val="24"/>
-          <w:szCs w:val="24"/>
-        </w:rPr>
-        <w:t>check box</w:t>
-      </w:r>
-      <w:r>
-        <w:rPr>
-          <w:rFonts w:ascii="Arial" w:hAnsi="Arial" w:cs="Arial"/>
-          <w:bCs/>
-          <w:sz w:val="24"/>
-          <w:szCs w:val="24"/>
-        </w:rPr>
-        <w:t xml:space="preserve">: “En </w:t>
-      </w:r>
-      <w:r>
-        <w:rPr>
-          <w:rFonts w:ascii="Arial" w:hAnsi="Arial" w:cs="Arial"/>
-          <w:bCs/>
-          <w:sz w:val="24"/>
-          <w:szCs w:val="24"/>
-        </w:rPr>
-        <w:t>Cola” (</w:t>
-      </w:r>
-      <w:r>
-        <w:rPr>
-          <w:rFonts w:ascii="Arial" w:hAnsi="Arial" w:cs="Arial"/>
-          <w:bCs/>
-          <w:sz w:val="24"/>
-          <w:szCs w:val="24"/>
-        </w:rPr>
-        <w:t>habilitado)</w:t>
-      </w:r>
-      <w:r>
-        <w:rPr>
-          <w:rFonts w:ascii="Arial" w:hAnsi="Arial" w:cs="Arial"/>
-          <w:bCs/>
-          <w:sz w:val="24"/>
-          <w:szCs w:val="24"/>
-        </w:rPr>
-        <w:t xml:space="preserve"> </w:t>
-      </w:r>
-    </w:p>
-    <w:p>
-      <w:pPr>
-        <w:autoSpaceDE w:val="0"/>
-        <w:autoSpaceDN w:val="0"/>
-        <w:adjustRightInd w:val="0"/>
-        <w:spacing w:before="120" w:after="0" w:line="240" w:lineRule="auto"/>
-        <w:ind w:left="1276"/>
-        <w:jc w:val="both"/>
-        <w:rPr>
-          <w:rFonts w:ascii="Arial" w:hAnsi="Arial" w:cs="Arial"/>
-          <w:bCs/>
-          <w:sz w:val="24"/>
-          <w:szCs w:val="24"/>
-        </w:rPr>
-      </w:pPr>
-      <w:r>
-        <w:rPr>
-          <w:rFonts w:ascii="Arial" w:hAnsi="Arial" w:cs="Arial"/>
-          <w:bCs/>
-          <w:sz w:val="24"/>
-          <w:szCs w:val="24"/>
-        </w:rPr>
-        <w:t xml:space="preserve">botón: </w:t>
-      </w:r>
-      <w:r>
-        <w:rPr>
-          <w:rFonts w:ascii="Arial" w:hAnsi="Arial" w:cs="Arial"/>
-          <w:bCs/>
-          <w:sz w:val="24"/>
-          <w:szCs w:val="24"/>
-        </w:rPr>
-        <w:t>“Prestar”</w:t>
-      </w:r>
-      <w:r>
-        <w:rPr>
-          <w:rFonts w:ascii="Arial" w:hAnsi="Arial" w:cs="Arial"/>
-          <w:bCs/>
-          <w:sz w:val="24"/>
-          <w:szCs w:val="24"/>
-        </w:rPr>
-        <w:t xml:space="preserve"> (</w:t>
-      </w:r>
-      <w:r>
-        <w:rPr>
-          <w:rFonts w:ascii="Arial" w:hAnsi="Arial" w:cs="Arial"/>
-          <w:bCs/>
-          <w:sz w:val="24"/>
-          <w:szCs w:val="24"/>
-        </w:rPr>
-        <w:t>Deshabilitado</w:t>
-      </w:r>
-      <w:r>
-        <w:rPr>
-          <w:rFonts w:ascii="Arial" w:hAnsi="Arial" w:cs="Arial"/>
-          <w:bCs/>
-          <w:sz w:val="24"/>
-          <w:szCs w:val="24"/>
-        </w:rPr>
-        <w:t>)</w:t>
-      </w:r>
-    </w:p>
-    <w:p>
-      <w:pPr>
-        <w:pStyle w:val="Prrafodelista"/>
-        <w:numPr>
-          <w:ilvl w:val="0"/>
-          <w:numId w:val="4"/>
-        </w:numPr>
-        <w:autoSpaceDE w:val="0"/>
-        <w:autoSpaceDN w:val="0"/>
-        <w:adjustRightInd w:val="0"/>
-        <w:spacing w:before="120" w:after="0" w:line="240" w:lineRule="auto"/>
-        <w:ind w:left="1276" w:hanging="425"/>
-        <w:jc w:val="both"/>
-        <w:rPr>
-          <w:rFonts w:ascii="Arial" w:hAnsi="Arial" w:cs="Arial"/>
           <w:sz w:val="24"/>
           <w:szCs w:val="24"/>
         </w:rPr>
@@ -2478,388 +2502,7 @@
           <w:sz w:val="24"/>
           <w:szCs w:val="24"/>
         </w:rPr>
-        <w:t xml:space="preserve">Encargado de </w:t>
-      </w:r>
-      <w:r>
-        <w:rPr>
-          <w:rFonts w:ascii="Arial" w:hAnsi="Arial" w:cs="Arial"/>
-          <w:sz w:val="24"/>
-          <w:szCs w:val="24"/>
-        </w:rPr>
-        <w:t>almacén</w:t>
-      </w:r>
-      <w:r>
-        <w:rPr>
-          <w:rFonts w:ascii="Arial" w:hAnsi="Arial" w:cs="Arial"/>
-          <w:sz w:val="24"/>
-          <w:szCs w:val="24"/>
-        </w:rPr>
-        <w:t xml:space="preserve"> encuentra el producto</w:t>
-      </w:r>
-      <w:r>
-        <w:rPr>
-          <w:rFonts w:ascii="Arial" w:hAnsi="Arial" w:cs="Arial"/>
-          <w:sz w:val="24"/>
-          <w:szCs w:val="24"/>
-        </w:rPr>
-        <w:t xml:space="preserve"> en almacén</w:t>
-      </w:r>
-      <w:r>
-        <w:rPr>
-          <w:rFonts w:ascii="Arial" w:hAnsi="Arial" w:cs="Arial"/>
-          <w:sz w:val="24"/>
-          <w:szCs w:val="24"/>
-        </w:rPr>
-        <w:t>.</w:t>
-      </w:r>
-    </w:p>
-    <w:p>
-      <w:pPr>
-        <w:pStyle w:val="Prrafodelista"/>
-        <w:numPr>
-          <w:ilvl w:val="0"/>
-          <w:numId w:val="4"/>
-        </w:numPr>
-        <w:autoSpaceDE w:val="0"/>
-        <w:autoSpaceDN w:val="0"/>
-        <w:adjustRightInd w:val="0"/>
-        <w:spacing w:before="120" w:after="0" w:line="240" w:lineRule="auto"/>
-        <w:ind w:left="1276" w:hanging="425"/>
-        <w:jc w:val="both"/>
-        <w:rPr>
-          <w:rFonts w:ascii="Arial" w:hAnsi="Arial" w:cs="Arial"/>
-          <w:sz w:val="24"/>
-          <w:szCs w:val="24"/>
-        </w:rPr>
-      </w:pPr>
-      <w:r>
-        <w:rPr>
-          <w:rFonts w:ascii="Arial" w:hAnsi="Arial" w:cs="Arial"/>
-          <w:sz w:val="24"/>
-          <w:szCs w:val="24"/>
-        </w:rPr>
-        <w:t xml:space="preserve">El Encargado de </w:t>
-      </w:r>
-      <w:r>
-        <w:rPr>
-          <w:rFonts w:ascii="Arial" w:hAnsi="Arial" w:cs="Arial"/>
-          <w:sz w:val="24"/>
-          <w:szCs w:val="24"/>
-        </w:rPr>
-        <w:t>almacén</w:t>
-      </w:r>
-      <w:r>
-        <w:rPr>
-          <w:rFonts w:ascii="Arial" w:hAnsi="Arial" w:cs="Arial"/>
-          <w:sz w:val="24"/>
-          <w:szCs w:val="24"/>
-        </w:rPr>
-        <w:t xml:space="preserve"> presiona el </w:t>
-      </w:r>
-      <w:r>
-        <w:rPr>
-          <w:rFonts w:ascii="Arial" w:hAnsi="Arial" w:cs="Arial"/>
-          <w:sz w:val="24"/>
-          <w:szCs w:val="24"/>
-        </w:rPr>
-        <w:t xml:space="preserve">check box </w:t>
-      </w:r>
-      <w:r>
-        <w:rPr>
-          <w:rFonts w:ascii="Arial" w:hAnsi="Arial" w:cs="Arial"/>
-          <w:sz w:val="24"/>
-          <w:szCs w:val="24"/>
-        </w:rPr>
-        <w:t>“E</w:t>
-      </w:r>
-      <w:r>
-        <w:rPr>
-          <w:rFonts w:ascii="Arial" w:hAnsi="Arial" w:cs="Arial"/>
-          <w:sz w:val="24"/>
-          <w:szCs w:val="24"/>
-        </w:rPr>
-        <w:t xml:space="preserve">n </w:t>
-      </w:r>
-      <w:r>
-        <w:rPr>
-          <w:rFonts w:ascii="Arial" w:hAnsi="Arial" w:cs="Arial"/>
-          <w:sz w:val="24"/>
-          <w:szCs w:val="24"/>
-        </w:rPr>
-        <w:t>C</w:t>
-      </w:r>
-      <w:r>
-        <w:rPr>
-          <w:rFonts w:ascii="Arial" w:hAnsi="Arial" w:cs="Arial"/>
-          <w:sz w:val="24"/>
-          <w:szCs w:val="24"/>
-        </w:rPr>
-        <w:t>ola</w:t>
-      </w:r>
-      <w:r>
-        <w:rPr>
-          <w:rFonts w:ascii="Arial" w:hAnsi="Arial" w:cs="Arial"/>
-          <w:sz w:val="24"/>
-          <w:szCs w:val="24"/>
-        </w:rPr>
-        <w:t>” del producto encontrado</w:t>
-      </w:r>
-      <w:r>
-        <w:rPr>
-          <w:rFonts w:ascii="Arial" w:hAnsi="Arial" w:cs="Arial"/>
-          <w:sz w:val="24"/>
-          <w:szCs w:val="24"/>
-        </w:rPr>
-        <w:t>.</w:t>
-      </w:r>
-    </w:p>
-    <w:p>
-      <w:pPr>
-        <w:pStyle w:val="Prrafodelista"/>
-        <w:numPr>
-          <w:ilvl w:val="0"/>
-          <w:numId w:val="4"/>
-        </w:numPr>
-        <w:autoSpaceDE w:val="0"/>
-        <w:autoSpaceDN w:val="0"/>
-        <w:adjustRightInd w:val="0"/>
-        <w:spacing w:before="120" w:after="0" w:line="240" w:lineRule="auto"/>
-        <w:ind w:left="1276" w:hanging="425"/>
-        <w:jc w:val="both"/>
-        <w:rPr>
-          <w:rFonts w:ascii="Arial" w:hAnsi="Arial" w:cs="Arial"/>
-          <w:sz w:val="24"/>
-          <w:szCs w:val="24"/>
-        </w:rPr>
-      </w:pPr>
-      <w:r>
-        <w:rPr>
-          <w:rFonts w:ascii="Arial" w:hAnsi="Arial" w:cs="Arial"/>
-          <w:sz w:val="24"/>
-          <w:szCs w:val="24"/>
-        </w:rPr>
-        <w:t xml:space="preserve">El Sistema </w:t>
-      </w:r>
-      <w:r>
-        <w:rPr>
-          <w:rFonts w:ascii="Arial" w:hAnsi="Arial" w:cs="Arial"/>
-          <w:sz w:val="24"/>
-          <w:szCs w:val="24"/>
-        </w:rPr>
-        <w:t xml:space="preserve">Cambia de color el </w:t>
-      </w:r>
-      <w:r>
-        <w:rPr>
-          <w:rFonts w:ascii="Arial" w:hAnsi="Arial" w:cs="Arial"/>
-          <w:sz w:val="24"/>
-          <w:szCs w:val="24"/>
-        </w:rPr>
-        <w:t xml:space="preserve">check box </w:t>
-      </w:r>
-      <w:r>
-        <w:rPr>
-          <w:rFonts w:ascii="Arial" w:hAnsi="Arial" w:cs="Arial"/>
-          <w:sz w:val="24"/>
-          <w:szCs w:val="24"/>
-        </w:rPr>
-        <w:t>“En Cola”</w:t>
-      </w:r>
-      <w:r>
-        <w:rPr>
-          <w:rFonts w:ascii="Arial" w:hAnsi="Arial" w:cs="Arial"/>
-          <w:sz w:val="24"/>
-          <w:szCs w:val="24"/>
-        </w:rPr>
-        <w:t xml:space="preserve"> a verde</w:t>
-      </w:r>
-      <w:r>
-        <w:rPr>
-          <w:rFonts w:ascii="Arial" w:hAnsi="Arial" w:cs="Arial"/>
-          <w:sz w:val="24"/>
-          <w:szCs w:val="24"/>
-        </w:rPr>
-        <w:t>.</w:t>
-      </w:r>
-    </w:p>
-    <w:p>
-      <w:pPr>
-        <w:pStyle w:val="Prrafodelista"/>
-        <w:numPr>
-          <w:ilvl w:val="0"/>
-          <w:numId w:val="4"/>
-        </w:numPr>
-        <w:autoSpaceDE w:val="0"/>
-        <w:autoSpaceDN w:val="0"/>
-        <w:adjustRightInd w:val="0"/>
-        <w:spacing w:before="120" w:after="0" w:line="240" w:lineRule="auto"/>
-        <w:ind w:left="1276" w:hanging="425"/>
-        <w:jc w:val="both"/>
-        <w:rPr>
-          <w:rFonts w:ascii="Arial" w:hAnsi="Arial" w:cs="Arial"/>
-          <w:sz w:val="24"/>
-          <w:szCs w:val="24"/>
-        </w:rPr>
-      </w:pPr>
-      <w:r>
-        <w:rPr>
-          <w:rFonts w:ascii="Arial" w:hAnsi="Arial" w:cs="Arial"/>
-          <w:sz w:val="24"/>
-          <w:szCs w:val="24"/>
-        </w:rPr>
-        <w:t xml:space="preserve">El </w:t>
-      </w:r>
-      <w:r>
-        <w:rPr>
-          <w:rFonts w:ascii="Arial" w:hAnsi="Arial" w:cs="Arial"/>
-          <w:sz w:val="24"/>
-          <w:szCs w:val="24"/>
-        </w:rPr>
-        <w:t xml:space="preserve">Sistema </w:t>
-      </w:r>
-      <w:r>
-        <w:rPr>
-          <w:rFonts w:ascii="Arial" w:hAnsi="Arial" w:cs="Arial"/>
-          <w:sz w:val="24"/>
-          <w:szCs w:val="24"/>
-        </w:rPr>
-        <w:t xml:space="preserve">habilita el </w:t>
-      </w:r>
-      <w:r>
-        <w:rPr>
-          <w:rFonts w:ascii="Arial" w:hAnsi="Arial" w:cs="Arial"/>
-          <w:bCs/>
-          <w:sz w:val="24"/>
-          <w:szCs w:val="24"/>
-        </w:rPr>
-        <w:t>botón</w:t>
-      </w:r>
-      <w:r>
-        <w:rPr>
-          <w:rFonts w:ascii="Arial" w:hAnsi="Arial" w:cs="Arial"/>
-          <w:sz w:val="24"/>
-          <w:szCs w:val="24"/>
-        </w:rPr>
-        <w:t xml:space="preserve"> </w:t>
-      </w:r>
-      <w:r>
-        <w:rPr>
-          <w:rFonts w:ascii="Arial" w:hAnsi="Arial" w:cs="Arial"/>
-          <w:sz w:val="24"/>
-          <w:szCs w:val="24"/>
-        </w:rPr>
-        <w:t>“</w:t>
-      </w:r>
-      <w:r>
-        <w:rPr>
-          <w:rFonts w:ascii="Arial" w:hAnsi="Arial" w:cs="Arial"/>
-          <w:sz w:val="24"/>
-          <w:szCs w:val="24"/>
-        </w:rPr>
-        <w:t>Prestar</w:t>
-      </w:r>
-      <w:r>
-        <w:rPr>
-          <w:rFonts w:ascii="Arial" w:hAnsi="Arial" w:cs="Arial"/>
-          <w:sz w:val="24"/>
-          <w:szCs w:val="24"/>
-        </w:rPr>
-        <w:t>”</w:t>
-      </w:r>
-      <w:r>
-        <w:rPr>
-          <w:rFonts w:ascii="Arial" w:hAnsi="Arial" w:cs="Arial"/>
-          <w:sz w:val="24"/>
-          <w:szCs w:val="24"/>
-        </w:rPr>
-        <w:t>.</w:t>
-      </w:r>
-      <w:r>
-        <w:rPr>
-          <w:rFonts w:ascii="Arial" w:hAnsi="Arial" w:cs="Arial"/>
-          <w:sz w:val="24"/>
-          <w:szCs w:val="24"/>
-        </w:rPr>
-        <w:t xml:space="preserve"> </w:t>
-      </w:r>
-    </w:p>
-    <w:p>
-      <w:pPr>
-        <w:pStyle w:val="Prrafodelista"/>
-        <w:numPr>
-          <w:ilvl w:val="0"/>
-          <w:numId w:val="4"/>
-        </w:numPr>
-        <w:autoSpaceDE w:val="0"/>
-        <w:autoSpaceDN w:val="0"/>
-        <w:adjustRightInd w:val="0"/>
-        <w:spacing w:before="120" w:after="0" w:line="240" w:lineRule="auto"/>
-        <w:ind w:left="1276" w:hanging="425"/>
-        <w:jc w:val="both"/>
-        <w:rPr>
-          <w:rFonts w:ascii="Arial" w:hAnsi="Arial" w:cs="Arial"/>
-          <w:sz w:val="24"/>
-          <w:szCs w:val="24"/>
-        </w:rPr>
-      </w:pPr>
-      <w:r>
-        <w:rPr>
-          <w:rFonts w:ascii="Arial" w:hAnsi="Arial" w:cs="Arial"/>
-          <w:sz w:val="24"/>
-          <w:szCs w:val="24"/>
-        </w:rPr>
-        <w:t xml:space="preserve">El Sistema espera 5 min para </w:t>
-      </w:r>
-      <w:r>
-        <w:rPr>
-          <w:rFonts w:ascii="Arial" w:hAnsi="Arial" w:cs="Arial"/>
-          <w:sz w:val="24"/>
-          <w:szCs w:val="24"/>
-        </w:rPr>
-        <w:t>verificar el estado de solicitud a “concluido”.</w:t>
-      </w:r>
-    </w:p>
-    <w:p>
-      <w:pPr>
-        <w:pStyle w:val="Prrafodelista"/>
-        <w:numPr>
-          <w:ilvl w:val="0"/>
-          <w:numId w:val="4"/>
-        </w:numPr>
-        <w:autoSpaceDE w:val="0"/>
-        <w:autoSpaceDN w:val="0"/>
-        <w:adjustRightInd w:val="0"/>
-        <w:spacing w:before="120" w:after="0" w:line="240" w:lineRule="auto"/>
-        <w:ind w:left="1276" w:hanging="425"/>
-        <w:jc w:val="both"/>
-        <w:rPr>
-          <w:rFonts w:ascii="Arial" w:hAnsi="Arial" w:cs="Arial"/>
-          <w:sz w:val="24"/>
-          <w:szCs w:val="24"/>
-        </w:rPr>
-      </w:pPr>
-      <w:r>
-        <w:rPr>
-          <w:rFonts w:ascii="Arial" w:hAnsi="Arial" w:cs="Arial"/>
-          <w:sz w:val="24"/>
-          <w:szCs w:val="24"/>
-        </w:rPr>
-        <w:t>El Alumno se apersona en el almacén</w:t>
-      </w:r>
-      <w:r>
-        <w:rPr>
-          <w:rFonts w:ascii="Arial" w:hAnsi="Arial" w:cs="Arial"/>
-          <w:sz w:val="24"/>
-          <w:szCs w:val="24"/>
-        </w:rPr>
-        <w:t xml:space="preserve"> (CU05)</w:t>
-      </w:r>
-      <w:r>
-        <w:rPr>
-          <w:rFonts w:ascii="Arial" w:hAnsi="Arial" w:cs="Arial"/>
-          <w:sz w:val="24"/>
-          <w:szCs w:val="24"/>
-        </w:rPr>
-        <w:t>.</w:t>
+        <w:t>caso de uso finaliza.</w:t>
       </w:r>
     </w:p>
     <w:p>
@@ -3200,7 +2843,6 @@
         <w:rPr>
           <w:u w:val="none"/>
         </w:rPr>
-        <w:lastRenderedPageBreak/>
         <w:t>Requisitos Especiales</w:t>
       </w:r>
       <w:bookmarkEnd w:id="8"/>
@@ -3848,7 +3490,7 @@
         <w:rFonts w:ascii="Symbol" w:hAnsi="Symbol" w:hint="default"/>
       </w:rPr>
     </w:lvl>
-    <w:lvl w:ilvl="1" w:tplc="0C0A0003" w:tentative="1">
+    <w:lvl w:ilvl="1" w:tplc="0C0A0003">
       <w:start w:val="1"/>
       <w:numFmt w:val="bullet"/>
       <w:lvlText w:val="o"/>

--- a/Sistema/ECU06 Buscar Solicitud de Prestamo.docx
+++ b/Sistema/ECU06 Buscar Solicitud de Prestamo.docx
@@ -178,8 +178,16 @@
         <w:rPr>
           <w:rFonts w:cs="Arial"/>
         </w:rPr>
-        <w:t>Buscar Solicitud de Prestamo</w:t>
-      </w:r>
+        <w:t xml:space="preserve">Buscar Solicitud de </w:t>
+      </w:r>
+      <w:proofErr w:type="spellStart"/>
+      <w:r>
+        <w:rPr>
+          <w:rFonts w:cs="Arial"/>
+        </w:rPr>
+        <w:t>Prestamo</w:t>
+      </w:r>
+      <w:proofErr w:type="spellEnd"/>
     </w:p>
     <w:p>
       <w:pPr>
@@ -1825,8 +1833,20 @@
           <w:sz w:val="24"/>
           <w:szCs w:val="24"/>
         </w:rPr>
-        <w:t>Buscar Solicitud de Prestamo</w:t>
-      </w:r>
+        <w:t xml:space="preserve">Buscar Solicitud de </w:t>
+      </w:r>
+      <w:proofErr w:type="spellStart"/>
+      <w:r>
+        <w:rPr>
+          <w:rFonts w:ascii="Arial" w:hAnsi="Arial" w:cs="Arial"/>
+          <w:b/>
+          <w:bCs/>
+          <w:sz w:val="24"/>
+          <w:szCs w:val="24"/>
+        </w:rPr>
+        <w:t>Prestamo</w:t>
+      </w:r>
+      <w:proofErr w:type="spellEnd"/>
     </w:p>
     <w:p>
       <w:pPr>
@@ -2275,14 +2295,25 @@
           <w:szCs w:val="24"/>
         </w:rPr>
       </w:pPr>
-      <w:r>
-        <w:rPr>
-          <w:rFonts w:ascii="Arial" w:hAnsi="Arial" w:cs="Arial"/>
-          <w:bCs/>
-          <w:sz w:val="24"/>
-          <w:szCs w:val="24"/>
-        </w:rPr>
-        <w:t>Header:</w:t>
+      <w:proofErr w:type="spellStart"/>
+      <w:r>
+        <w:rPr>
+          <w:rFonts w:ascii="Arial" w:hAnsi="Arial" w:cs="Arial"/>
+          <w:bCs/>
+          <w:sz w:val="24"/>
+          <w:szCs w:val="24"/>
+        </w:rPr>
+        <w:t>Header</w:t>
+      </w:r>
+      <w:proofErr w:type="spellEnd"/>
+      <w:r>
+        <w:rPr>
+          <w:rFonts w:ascii="Arial" w:hAnsi="Arial" w:cs="Arial"/>
+          <w:bCs/>
+          <w:sz w:val="24"/>
+          <w:szCs w:val="24"/>
+        </w:rPr>
+        <w:t>:</w:t>
       </w:r>
     </w:p>
     <w:p>
@@ -2874,6 +2905,38 @@
     </w:p>
     <w:p>
       <w:pPr>
+        <w:pStyle w:val="Prrafodelista"/>
+        <w:autoSpaceDE w:val="0"/>
+        <w:autoSpaceDN w:val="0"/>
+        <w:adjustRightInd w:val="0"/>
+        <w:spacing w:before="120" w:after="0" w:line="240" w:lineRule="auto"/>
+        <w:jc w:val="both"/>
+        <w:rPr>
+          <w:rFonts w:ascii="Arial" w:hAnsi="Arial" w:cs="Arial"/>
+          <w:bCs/>
+          <w:sz w:val="24"/>
+          <w:szCs w:val="24"/>
+        </w:rPr>
+      </w:pPr>
+    </w:p>
+    <w:p>
+      <w:pPr>
+        <w:pStyle w:val="Prrafodelista"/>
+        <w:autoSpaceDE w:val="0"/>
+        <w:autoSpaceDN w:val="0"/>
+        <w:adjustRightInd w:val="0"/>
+        <w:spacing w:before="120" w:after="0" w:line="240" w:lineRule="auto"/>
+        <w:jc w:val="both"/>
+        <w:rPr>
+          <w:rFonts w:ascii="Arial" w:hAnsi="Arial" w:cs="Arial"/>
+          <w:bCs/>
+          <w:sz w:val="24"/>
+          <w:szCs w:val="24"/>
+        </w:rPr>
+      </w:pPr>
+    </w:p>
+    <w:p>
+      <w:pPr>
         <w:pStyle w:val="Ttulo1"/>
         <w:spacing w:before="120" w:line="240" w:lineRule="auto"/>
         <w:jc w:val="both"/>
@@ -2886,6 +2949,7 @@
         <w:rPr>
           <w:u w:val="none"/>
         </w:rPr>
+        <w:lastRenderedPageBreak/>
         <w:t>Pr</w:t>
       </w:r>
       <w:r>
@@ -2905,6 +2969,71 @@
           <w:lang w:val="es-PE" w:eastAsia="ja-JP"/>
         </w:rPr>
       </w:pPr>
+      <w:r>
+        <w:rPr>
+          <w:noProof/>
+        </w:rPr>
+        <w:drawing>
+          <wp:anchor distT="0" distB="0" distL="114300" distR="114300" simplePos="0" relativeHeight="251658240" behindDoc="0" locked="0" layoutInCell="1" allowOverlap="1" wp14:anchorId="3B061BB5" wp14:editId="31422726">
+            <wp:simplePos x="0" y="0"/>
+            <wp:positionH relativeFrom="margin">
+              <wp:align>center</wp:align>
+            </wp:positionH>
+            <wp:positionV relativeFrom="paragraph">
+              <wp:posOffset>199390</wp:posOffset>
+            </wp:positionV>
+            <wp:extent cx="7162800" cy="3208020"/>
+            <wp:effectExtent l="19050" t="19050" r="19050" b="11430"/>
+            <wp:wrapSquare wrapText="bothSides"/>
+            <wp:docPr id="1571715761" name="Imagen 1"/>
+            <wp:cNvGraphicFramePr>
+              <a:graphicFrameLocks xmlns:a="http://schemas.openxmlformats.org/drawingml/2006/main" noChangeAspect="1"/>
+            </wp:cNvGraphicFramePr>
+            <a:graphic xmlns:a="http://schemas.openxmlformats.org/drawingml/2006/main">
+              <a:graphicData uri="http://schemas.openxmlformats.org/drawingml/2006/picture">
+                <pic:pic xmlns:pic="http://schemas.openxmlformats.org/drawingml/2006/picture">
+                  <pic:nvPicPr>
+                    <pic:cNvPr id="1571715761" name=""/>
+                    <pic:cNvPicPr/>
+                  </pic:nvPicPr>
+                  <pic:blipFill>
+                    <a:blip r:embed="rId8">
+                      <a:extLst>
+                        <a:ext uri="{28A0092B-C50C-407E-A947-70E740481C1C}">
+                          <a14:useLocalDpi xmlns:a14="http://schemas.microsoft.com/office/drawing/2010/main" val="0"/>
+                        </a:ext>
+                      </a:extLst>
+                    </a:blip>
+                    <a:stretch>
+                      <a:fillRect/>
+                    </a:stretch>
+                  </pic:blipFill>
+                  <pic:spPr>
+                    <a:xfrm>
+                      <a:off x="0" y="0"/>
+                      <a:ext cx="7162800" cy="3208020"/>
+                    </a:xfrm>
+                    <a:prstGeom prst="rect">
+                      <a:avLst/>
+                    </a:prstGeom>
+                    <a:ln w="6350">
+                      <a:solidFill>
+                        <a:schemeClr val="tx1"/>
+                      </a:solidFill>
+                    </a:ln>
+                  </pic:spPr>
+                </pic:pic>
+              </a:graphicData>
+            </a:graphic>
+            <wp14:sizeRelH relativeFrom="page">
+              <wp14:pctWidth>0</wp14:pctWidth>
+            </wp14:sizeRelH>
+            <wp14:sizeRelV relativeFrom="page">
+              <wp14:pctHeight>0</wp14:pctHeight>
+            </wp14:sizeRelV>
+          </wp:anchor>
+        </w:drawing>
+      </w:r>
     </w:p>
     <w:p>
       <w:pPr>
@@ -2966,9 +3095,19 @@
         </w:rPr>
       </w:pPr>
     </w:p>
+    <w:p>
+      <w:pPr>
+        <w:pStyle w:val="Prrafodelista"/>
+        <w:spacing w:after="0"/>
+        <w:rPr>
+          <w:noProof/>
+          <w:lang w:val="es-PE" w:eastAsia="ja-JP"/>
+        </w:rPr>
+      </w:pPr>
+    </w:p>
     <w:sectPr>
-      <w:headerReference w:type="default" r:id="rId8"/>
-      <w:footerReference w:type="default" r:id="rId9"/>
+      <w:headerReference w:type="default" r:id="rId9"/>
+      <w:footerReference w:type="default" r:id="rId10"/>
       <w:pgSz w:w="11907" w:h="16839" w:code="9"/>
       <w:pgMar w:top="1417" w:right="1701" w:bottom="1417" w:left="1701" w:header="708" w:footer="708" w:gutter="0"/>
       <w:cols w:space="708"/>
@@ -3267,9 +3406,17 @@
             <w:rPr>
               <w:rFonts w:ascii="Arial" w:hAnsi="Arial" w:cs="Arial"/>
             </w:rPr>
-            <w:t>Buscar Solicitud de Prestamo</w:t>
+            <w:t xml:space="preserve">Buscar Solicitud de </w:t>
+          </w:r>
+          <w:proofErr w:type="spellStart"/>
+          <w:r>
+            <w:rPr>
+              <w:rFonts w:ascii="Arial" w:hAnsi="Arial" w:cs="Arial"/>
+            </w:rPr>
+            <w:t>Prestamo</w:t>
           </w:r>
           <w:bookmarkEnd w:id="10"/>
+          <w:proofErr w:type="spellEnd"/>
         </w:p>
       </w:tc>
       <w:tc>

--- a/Sistema/ECU06 Buscar Solicitud de Prestamo.docx
+++ b/Sistema/ECU06 Buscar Solicitud de Prestamo.docx
@@ -1835,7 +1835,6 @@
         </w:rPr>
         <w:t xml:space="preserve">Buscar Solicitud de </w:t>
       </w:r>
-      <w:proofErr w:type="spellStart"/>
       <w:r>
         <w:rPr>
           <w:rFonts w:ascii="Arial" w:hAnsi="Arial" w:cs="Arial"/>
@@ -1844,9 +1843,8 @@
           <w:sz w:val="24"/>
           <w:szCs w:val="24"/>
         </w:rPr>
-        <w:t>Prestamo</w:t>
-      </w:r>
-      <w:proofErr w:type="spellEnd"/>
+        <w:t>Préstamo</w:t>
+      </w:r>
     </w:p>
     <w:p>
       <w:pPr>
@@ -2255,16 +2253,16 @@
           <w:sz w:val="24"/>
           <w:szCs w:val="24"/>
         </w:rPr>
-        <w:t xml:space="preserve"> en la interfaz “Lista Solicitudes”</w:t>
-      </w:r>
-      <w:r>
-        <w:rPr>
-          <w:rFonts w:ascii="Arial" w:hAnsi="Arial" w:cs="Arial"/>
-          <w:bCs/>
-          <w:sz w:val="24"/>
-          <w:szCs w:val="24"/>
-        </w:rPr>
-        <w:t xml:space="preserve"> ordenadas según la fecha de su generación</w:t>
+        <w:t xml:space="preserve"> </w:t>
+      </w:r>
+      <w:r>
+        <w:rPr>
+          <w:rFonts w:ascii="Arial" w:hAnsi="Arial" w:cs="Arial"/>
+          <w:bCs/>
+          <w:sz w:val="24"/>
+          <w:szCs w:val="24"/>
+        </w:rPr>
+        <w:t>ordenadas según la fecha de su generación</w:t>
       </w:r>
       <w:r>
         <w:rPr>
@@ -2459,6 +2457,31 @@
           <w:szCs w:val="24"/>
         </w:rPr>
         <w:t>Cantidad: cantidad del material solicitado.</w:t>
+      </w:r>
+    </w:p>
+    <w:p>
+      <w:pPr>
+        <w:autoSpaceDE w:val="0"/>
+        <w:autoSpaceDN w:val="0"/>
+        <w:adjustRightInd w:val="0"/>
+        <w:spacing w:before="120" w:after="0" w:line="240" w:lineRule="auto"/>
+        <w:ind w:left="1416"/>
+        <w:jc w:val="both"/>
+        <w:rPr>
+          <w:rFonts w:ascii="Arial" w:hAnsi="Arial" w:cs="Arial"/>
+          <w:bCs/>
+          <w:sz w:val="24"/>
+          <w:szCs w:val="24"/>
+        </w:rPr>
+      </w:pPr>
+      <w:r>
+        <w:rPr>
+          <w:rFonts w:ascii="Arial" w:hAnsi="Arial" w:cs="Arial"/>
+          <w:bCs/>
+          <w:sz w:val="24"/>
+          <w:szCs w:val="24"/>
+        </w:rPr>
+        <w:t>Además del botón “Ver”.</w:t>
       </w:r>
     </w:p>
     <w:p>
@@ -2488,16 +2511,7 @@
           <w:sz w:val="24"/>
           <w:szCs w:val="24"/>
         </w:rPr>
-        <w:t>El sistema permite visualizar el detalle de los préstamos de material generados</w:t>
-      </w:r>
-      <w:r>
-        <w:rPr>
-          <w:rFonts w:ascii="Arial" w:hAnsi="Arial" w:cs="Arial"/>
-          <w:bCs/>
-          <w:sz w:val="24"/>
-          <w:szCs w:val="24"/>
-        </w:rPr>
-        <w:t xml:space="preserve"> </w:t>
+        <w:t>El EA selecciona el botón “Ver”.</w:t>
       </w:r>
     </w:p>
     <w:p>
@@ -2525,6 +2539,297 @@
           <w:sz w:val="24"/>
           <w:szCs w:val="24"/>
         </w:rPr>
+        <w:t>El Sistema muestra el modal “</w:t>
+      </w:r>
+      <w:r>
+        <w:rPr>
+          <w:rFonts w:ascii="Arial" w:hAnsi="Arial" w:cs="Arial"/>
+          <w:sz w:val="24"/>
+          <w:szCs w:val="24"/>
+        </w:rPr>
+        <w:t>D</w:t>
+      </w:r>
+      <w:r>
+        <w:rPr>
+          <w:rFonts w:ascii="Arial" w:hAnsi="Arial" w:cs="Arial"/>
+          <w:sz w:val="24"/>
+          <w:szCs w:val="24"/>
+        </w:rPr>
+        <w:t xml:space="preserve">etalle </w:t>
+      </w:r>
+      <w:r>
+        <w:rPr>
+          <w:rFonts w:ascii="Arial" w:hAnsi="Arial" w:cs="Arial"/>
+          <w:sz w:val="24"/>
+          <w:szCs w:val="24"/>
+        </w:rPr>
+        <w:t>solicitud</w:t>
+      </w:r>
+      <w:r>
+        <w:rPr>
+          <w:rFonts w:ascii="Arial" w:hAnsi="Arial" w:cs="Arial"/>
+          <w:sz w:val="24"/>
+          <w:szCs w:val="24"/>
+        </w:rPr>
+        <w:t>” con los siguientes campos:</w:t>
+      </w:r>
+      <w:r>
+        <w:rPr>
+          <w:rFonts w:ascii="Arial" w:hAnsi="Arial" w:cs="Arial"/>
+          <w:bCs/>
+          <w:sz w:val="24"/>
+          <w:szCs w:val="24"/>
+        </w:rPr>
+        <w:t xml:space="preserve"> </w:t>
+      </w:r>
+    </w:p>
+    <w:p>
+      <w:pPr>
+        <w:pStyle w:val="Prrafodelista"/>
+        <w:autoSpaceDE w:val="0"/>
+        <w:autoSpaceDN w:val="0"/>
+        <w:adjustRightInd w:val="0"/>
+        <w:spacing w:before="120" w:after="0" w:line="240" w:lineRule="auto"/>
+        <w:ind w:left="2124"/>
+        <w:jc w:val="both"/>
+        <w:rPr>
+          <w:rFonts w:ascii="Arial" w:hAnsi="Arial" w:cs="Arial"/>
+          <w:bCs/>
+          <w:sz w:val="24"/>
+          <w:szCs w:val="24"/>
+        </w:rPr>
+      </w:pPr>
+      <w:r>
+        <w:rPr>
+          <w:rFonts w:ascii="Arial" w:hAnsi="Arial" w:cs="Arial"/>
+          <w:bCs/>
+          <w:sz w:val="24"/>
+          <w:szCs w:val="24"/>
+        </w:rPr>
+        <w:t>Id Solicitud</w:t>
+      </w:r>
+    </w:p>
+    <w:p>
+      <w:pPr>
+        <w:pStyle w:val="Prrafodelista"/>
+        <w:autoSpaceDE w:val="0"/>
+        <w:autoSpaceDN w:val="0"/>
+        <w:adjustRightInd w:val="0"/>
+        <w:spacing w:before="120" w:after="0" w:line="240" w:lineRule="auto"/>
+        <w:ind w:left="2124"/>
+        <w:jc w:val="both"/>
+        <w:rPr>
+          <w:rFonts w:ascii="Arial" w:hAnsi="Arial" w:cs="Arial"/>
+          <w:bCs/>
+          <w:sz w:val="24"/>
+          <w:szCs w:val="24"/>
+        </w:rPr>
+      </w:pPr>
+      <w:r>
+        <w:rPr>
+          <w:rFonts w:ascii="Arial" w:hAnsi="Arial" w:cs="Arial"/>
+          <w:bCs/>
+          <w:sz w:val="24"/>
+          <w:szCs w:val="24"/>
+        </w:rPr>
+        <w:t>Cod. Alumno</w:t>
+      </w:r>
+    </w:p>
+    <w:p>
+      <w:pPr>
+        <w:pStyle w:val="Prrafodelista"/>
+        <w:autoSpaceDE w:val="0"/>
+        <w:autoSpaceDN w:val="0"/>
+        <w:adjustRightInd w:val="0"/>
+        <w:spacing w:before="120" w:after="0" w:line="240" w:lineRule="auto"/>
+        <w:ind w:left="2124"/>
+        <w:jc w:val="both"/>
+        <w:rPr>
+          <w:rFonts w:ascii="Arial" w:hAnsi="Arial" w:cs="Arial"/>
+          <w:bCs/>
+          <w:sz w:val="24"/>
+          <w:szCs w:val="24"/>
+        </w:rPr>
+      </w:pPr>
+      <w:r>
+        <w:rPr>
+          <w:rFonts w:ascii="Arial" w:hAnsi="Arial" w:cs="Arial"/>
+          <w:bCs/>
+          <w:sz w:val="24"/>
+          <w:szCs w:val="24"/>
+        </w:rPr>
+        <w:t>Cod. Material</w:t>
+      </w:r>
+    </w:p>
+    <w:p>
+      <w:pPr>
+        <w:pStyle w:val="Prrafodelista"/>
+        <w:autoSpaceDE w:val="0"/>
+        <w:autoSpaceDN w:val="0"/>
+        <w:adjustRightInd w:val="0"/>
+        <w:spacing w:before="120" w:after="0" w:line="240" w:lineRule="auto"/>
+        <w:ind w:left="2124"/>
+        <w:jc w:val="both"/>
+        <w:rPr>
+          <w:rFonts w:ascii="Arial" w:hAnsi="Arial" w:cs="Arial"/>
+          <w:bCs/>
+          <w:sz w:val="24"/>
+          <w:szCs w:val="24"/>
+        </w:rPr>
+      </w:pPr>
+      <w:r>
+        <w:rPr>
+          <w:rFonts w:ascii="Arial" w:hAnsi="Arial" w:cs="Arial"/>
+          <w:bCs/>
+          <w:sz w:val="24"/>
+          <w:szCs w:val="24"/>
+        </w:rPr>
+        <w:t>Cantidad</w:t>
+      </w:r>
+    </w:p>
+    <w:p>
+      <w:pPr>
+        <w:autoSpaceDE w:val="0"/>
+        <w:autoSpaceDN w:val="0"/>
+        <w:adjustRightInd w:val="0"/>
+        <w:spacing w:before="120" w:after="0" w:line="240" w:lineRule="auto"/>
+        <w:jc w:val="both"/>
+        <w:rPr>
+          <w:rFonts w:ascii="Arial" w:hAnsi="Arial" w:cs="Arial"/>
+          <w:bCs/>
+          <w:sz w:val="24"/>
+          <w:szCs w:val="24"/>
+        </w:rPr>
+      </w:pPr>
+      <w:r>
+        <w:rPr>
+          <w:rFonts w:ascii="Arial" w:hAnsi="Arial" w:cs="Arial"/>
+          <w:bCs/>
+          <w:sz w:val="24"/>
+          <w:szCs w:val="24"/>
+        </w:rPr>
+        <w:tab/>
+      </w:r>
+      <w:r>
+        <w:rPr>
+          <w:rFonts w:ascii="Arial" w:hAnsi="Arial" w:cs="Arial"/>
+          <w:bCs/>
+          <w:sz w:val="24"/>
+          <w:szCs w:val="24"/>
+        </w:rPr>
+        <w:tab/>
+        <w:t>Además del botón “Salir”</w:t>
+      </w:r>
+    </w:p>
+    <w:p>
+      <w:pPr>
+        <w:pStyle w:val="Prrafodelista"/>
+        <w:numPr>
+          <w:ilvl w:val="0"/>
+          <w:numId w:val="4"/>
+        </w:numPr>
+        <w:autoSpaceDE w:val="0"/>
+        <w:autoSpaceDN w:val="0"/>
+        <w:adjustRightInd w:val="0"/>
+        <w:spacing w:before="120" w:after="0" w:line="240" w:lineRule="auto"/>
+        <w:ind w:left="1276"/>
+        <w:jc w:val="both"/>
+        <w:rPr>
+          <w:rFonts w:ascii="Arial" w:hAnsi="Arial" w:cs="Arial"/>
+          <w:bCs/>
+          <w:sz w:val="24"/>
+          <w:szCs w:val="24"/>
+        </w:rPr>
+      </w:pPr>
+      <w:r>
+        <w:rPr>
+          <w:rFonts w:ascii="Arial" w:hAnsi="Arial" w:cs="Arial"/>
+          <w:bCs/>
+          <w:sz w:val="24"/>
+          <w:szCs w:val="24"/>
+        </w:rPr>
+        <w:t>El EA selecciona</w:t>
+      </w:r>
+      <w:r>
+        <w:rPr>
+          <w:rFonts w:ascii="Arial" w:hAnsi="Arial" w:cs="Arial"/>
+          <w:bCs/>
+          <w:sz w:val="24"/>
+          <w:szCs w:val="24"/>
+        </w:rPr>
+        <w:t xml:space="preserve"> el botón</w:t>
+      </w:r>
+      <w:r>
+        <w:rPr>
+          <w:rFonts w:ascii="Arial" w:hAnsi="Arial" w:cs="Arial"/>
+          <w:bCs/>
+          <w:sz w:val="24"/>
+          <w:szCs w:val="24"/>
+        </w:rPr>
+        <w:t xml:space="preserve"> </w:t>
+      </w:r>
+      <w:r>
+        <w:rPr>
+          <w:rFonts w:ascii="Arial" w:hAnsi="Arial" w:cs="Arial"/>
+          <w:bCs/>
+          <w:sz w:val="24"/>
+          <w:szCs w:val="24"/>
+        </w:rPr>
+        <w:t>“S</w:t>
+      </w:r>
+      <w:r>
+        <w:rPr>
+          <w:rFonts w:ascii="Arial" w:hAnsi="Arial" w:cs="Arial"/>
+          <w:bCs/>
+          <w:sz w:val="24"/>
+          <w:szCs w:val="24"/>
+        </w:rPr>
+        <w:t>alir</w:t>
+      </w:r>
+      <w:r>
+        <w:rPr>
+          <w:rFonts w:ascii="Arial" w:hAnsi="Arial" w:cs="Arial"/>
+          <w:bCs/>
+          <w:sz w:val="24"/>
+          <w:szCs w:val="24"/>
+        </w:rPr>
+        <w:t>”</w:t>
+      </w:r>
+      <w:r>
+        <w:rPr>
+          <w:rFonts w:ascii="Arial" w:hAnsi="Arial" w:cs="Arial"/>
+          <w:bCs/>
+          <w:sz w:val="24"/>
+          <w:szCs w:val="24"/>
+        </w:rPr>
+        <w:t>.</w:t>
+      </w:r>
+    </w:p>
+    <w:p>
+      <w:pPr>
+        <w:pStyle w:val="Prrafodelista"/>
+        <w:numPr>
+          <w:ilvl w:val="0"/>
+          <w:numId w:val="4"/>
+        </w:numPr>
+        <w:autoSpaceDE w:val="0"/>
+        <w:autoSpaceDN w:val="0"/>
+        <w:adjustRightInd w:val="0"/>
+        <w:spacing w:before="120" w:after="0" w:line="240" w:lineRule="auto"/>
+        <w:ind w:left="1276" w:hanging="425"/>
+        <w:jc w:val="both"/>
+        <w:rPr>
+          <w:rFonts w:ascii="Arial" w:hAnsi="Arial" w:cs="Arial"/>
+          <w:sz w:val="24"/>
+          <w:szCs w:val="24"/>
+        </w:rPr>
+      </w:pPr>
+      <w:r>
+        <w:rPr>
+          <w:rFonts w:ascii="Arial" w:hAnsi="Arial" w:cs="Arial"/>
+          <w:sz w:val="24"/>
+          <w:szCs w:val="24"/>
+        </w:rPr>
         <w:t xml:space="preserve">El </w:t>
       </w:r>
       <w:r>
@@ -2789,6 +3094,7 @@
         <w:rPr>
           <w:u w:val="none"/>
         </w:rPr>
+        <w:lastRenderedPageBreak/>
         <w:t>Post-Condiciones</w:t>
       </w:r>
       <w:bookmarkEnd w:id="6"/>
@@ -2949,7 +3255,6 @@
         <w:rPr>
           <w:u w:val="none"/>
         </w:rPr>
-        <w:lastRenderedPageBreak/>
         <w:t>Pr</w:t>
       </w:r>
       <w:r>

--- a/Sistema/ECU06 Buscar Solicitud de Prestamo.docx
+++ b/Sistema/ECU06 Buscar Solicitud de Prestamo.docx
@@ -178,16 +178,8 @@
         <w:rPr>
           <w:rFonts w:cs="Arial"/>
         </w:rPr>
-        <w:t xml:space="preserve">Buscar Solicitud de </w:t>
-      </w:r>
-      <w:proofErr w:type="spellStart"/>
-      <w:r>
-        <w:rPr>
-          <w:rFonts w:cs="Arial"/>
-        </w:rPr>
-        <w:t>Prestamo</w:t>
-      </w:r>
-      <w:proofErr w:type="spellEnd"/>
+        <w:t>Buscar Solicitud de Prestamo</w:t>
+      </w:r>
     </w:p>
     <w:p>
       <w:pPr>
@@ -2151,15 +2143,6 @@
           <w:sz w:val="24"/>
           <w:szCs w:val="24"/>
         </w:rPr>
-        <w:t xml:space="preserve"> con el estado “Generado”</w:t>
-      </w:r>
-      <w:r>
-        <w:rPr>
-          <w:rFonts w:ascii="Arial" w:hAnsi="Arial" w:cs="Arial"/>
-          <w:bCs/>
-          <w:sz w:val="24"/>
-          <w:szCs w:val="24"/>
-        </w:rPr>
         <w:t>.</w:t>
       </w:r>
     </w:p>
@@ -2235,7 +2218,7 @@
           <w:sz w:val="24"/>
           <w:szCs w:val="24"/>
         </w:rPr>
-        <w:t>con el estado “Generado” mediante</w:t>
+        <w:t>mediante</w:t>
       </w:r>
       <w:r>
         <w:rPr>
@@ -2254,6 +2237,15 @@
           <w:szCs w:val="24"/>
         </w:rPr>
         <w:t xml:space="preserve"> </w:t>
+      </w:r>
+      <w:r>
+        <w:rPr>
+          <w:rFonts w:ascii="Arial" w:hAnsi="Arial" w:cs="Arial"/>
+          <w:bCs/>
+          <w:sz w:val="24"/>
+          <w:szCs w:val="24"/>
+        </w:rPr>
+        <w:t xml:space="preserve">en la interfaz “Registrar préstamo” </w:t>
       </w:r>
       <w:r>
         <w:rPr>
@@ -2293,25 +2285,14 @@
           <w:szCs w:val="24"/>
         </w:rPr>
       </w:pPr>
-      <w:proofErr w:type="spellStart"/>
-      <w:r>
-        <w:rPr>
-          <w:rFonts w:ascii="Arial" w:hAnsi="Arial" w:cs="Arial"/>
-          <w:bCs/>
-          <w:sz w:val="24"/>
-          <w:szCs w:val="24"/>
-        </w:rPr>
-        <w:t>Header</w:t>
-      </w:r>
-      <w:proofErr w:type="spellEnd"/>
-      <w:r>
-        <w:rPr>
-          <w:rFonts w:ascii="Arial" w:hAnsi="Arial" w:cs="Arial"/>
-          <w:bCs/>
-          <w:sz w:val="24"/>
-          <w:szCs w:val="24"/>
-        </w:rPr>
-        <w:t>:</w:t>
+      <w:r>
+        <w:rPr>
+          <w:rFonts w:ascii="Arial" w:hAnsi="Arial" w:cs="Arial"/>
+          <w:bCs/>
+          <w:sz w:val="24"/>
+          <w:szCs w:val="24"/>
+        </w:rPr>
+        <w:t>Header:</w:t>
       </w:r>
     </w:p>
     <w:p>
@@ -2398,36 +2379,7 @@
           <w:sz w:val="24"/>
           <w:szCs w:val="24"/>
         </w:rPr>
-        <w:t>Nombre Alumno: Nombre del Alumno solicitante.</w:t>
-      </w:r>
-    </w:p>
-    <w:p>
-      <w:pPr>
-        <w:pStyle w:val="Prrafodelista"/>
-        <w:numPr>
-          <w:ilvl w:val="0"/>
-          <w:numId w:val="20"/>
-        </w:numPr>
-        <w:autoSpaceDE w:val="0"/>
-        <w:autoSpaceDN w:val="0"/>
-        <w:adjustRightInd w:val="0"/>
-        <w:spacing w:before="120" w:after="0" w:line="240" w:lineRule="auto"/>
-        <w:jc w:val="both"/>
-        <w:rPr>
-          <w:rFonts w:ascii="Arial" w:hAnsi="Arial" w:cs="Arial"/>
-          <w:bCs/>
-          <w:sz w:val="24"/>
-          <w:szCs w:val="24"/>
-        </w:rPr>
-      </w:pPr>
-      <w:r>
-        <w:rPr>
-          <w:rFonts w:ascii="Arial" w:hAnsi="Arial" w:cs="Arial"/>
-          <w:bCs/>
-          <w:sz w:val="24"/>
-          <w:szCs w:val="24"/>
-        </w:rPr>
-        <w:t>Nombre del material: nombre del material solicitado.</w:t>
+        <w:t>Cod. Material: código del material solicitado.</w:t>
       </w:r>
     </w:p>
     <w:p>
@@ -2539,39 +2491,23 @@
           <w:sz w:val="24"/>
           <w:szCs w:val="24"/>
         </w:rPr>
-        <w:t>El Sistema muestra el modal “</w:t>
-      </w:r>
-      <w:r>
-        <w:rPr>
-          <w:rFonts w:ascii="Arial" w:hAnsi="Arial" w:cs="Arial"/>
-          <w:sz w:val="24"/>
-          <w:szCs w:val="24"/>
-        </w:rPr>
-        <w:t>D</w:t>
-      </w:r>
-      <w:r>
-        <w:rPr>
-          <w:rFonts w:ascii="Arial" w:hAnsi="Arial" w:cs="Arial"/>
-          <w:sz w:val="24"/>
-          <w:szCs w:val="24"/>
-        </w:rPr>
-        <w:t xml:space="preserve">etalle </w:t>
-      </w:r>
-      <w:r>
-        <w:rPr>
-          <w:rFonts w:ascii="Arial" w:hAnsi="Arial" w:cs="Arial"/>
-          <w:sz w:val="24"/>
-          <w:szCs w:val="24"/>
-        </w:rPr>
-        <w:t>solicitud</w:t>
-      </w:r>
-      <w:r>
-        <w:rPr>
-          <w:rFonts w:ascii="Arial" w:hAnsi="Arial" w:cs="Arial"/>
-          <w:sz w:val="24"/>
-          <w:szCs w:val="24"/>
-        </w:rPr>
-        <w:t>” con los siguientes campos:</w:t>
+        <w:t>El Sistema muestra el modal “Detalle solicitud” con los siguientes campos</w:t>
+      </w:r>
+      <w:r>
+        <w:rPr>
+          <w:rFonts w:ascii="Arial" w:hAnsi="Arial" w:cs="Arial"/>
+          <w:sz w:val="24"/>
+          <w:szCs w:val="24"/>
+        </w:rPr>
+        <w:t xml:space="preserve"> de la solicitud</w:t>
+      </w:r>
+      <w:r>
+        <w:rPr>
+          <w:rFonts w:ascii="Arial" w:hAnsi="Arial" w:cs="Arial"/>
+          <w:sz w:val="24"/>
+          <w:szCs w:val="24"/>
+        </w:rPr>
+        <w:t>:</w:t>
       </w:r>
       <w:r>
         <w:rPr>
@@ -2658,7 +2594,59 @@
           <w:sz w:val="24"/>
           <w:szCs w:val="24"/>
         </w:rPr>
+        <w:t>Nombre Alumno</w:t>
+      </w:r>
+    </w:p>
+    <w:p>
+      <w:pPr>
+        <w:pStyle w:val="Prrafodelista"/>
+        <w:autoSpaceDE w:val="0"/>
+        <w:autoSpaceDN w:val="0"/>
+        <w:adjustRightInd w:val="0"/>
+        <w:spacing w:before="120" w:after="0" w:line="240" w:lineRule="auto"/>
+        <w:ind w:left="2124"/>
+        <w:jc w:val="both"/>
+        <w:rPr>
+          <w:rFonts w:ascii="Arial" w:hAnsi="Arial" w:cs="Arial"/>
+          <w:bCs/>
+          <w:sz w:val="24"/>
+          <w:szCs w:val="24"/>
+        </w:rPr>
+      </w:pPr>
+      <w:r>
+        <w:rPr>
+          <w:rFonts w:ascii="Arial" w:hAnsi="Arial" w:cs="Arial"/>
+          <w:bCs/>
+          <w:sz w:val="24"/>
+          <w:szCs w:val="24"/>
+        </w:rPr>
         <w:t>Cod. Material</w:t>
+      </w:r>
+    </w:p>
+    <w:p>
+      <w:pPr>
+        <w:pStyle w:val="Prrafodelista"/>
+        <w:autoSpaceDE w:val="0"/>
+        <w:autoSpaceDN w:val="0"/>
+        <w:adjustRightInd w:val="0"/>
+        <w:spacing w:before="120" w:after="0" w:line="240" w:lineRule="auto"/>
+        <w:ind w:left="2124"/>
+        <w:jc w:val="both"/>
+        <w:rPr>
+          <w:rFonts w:ascii="Arial" w:hAnsi="Arial" w:cs="Arial"/>
+          <w:bCs/>
+          <w:sz w:val="24"/>
+          <w:szCs w:val="24"/>
+        </w:rPr>
+      </w:pPr>
+      <w:r>
+        <w:rPr>
+          <w:rFonts w:ascii="Arial" w:hAnsi="Arial" w:cs="Arial"/>
+          <w:bCs/>
+          <w:sz w:val="24"/>
+          <w:szCs w:val="24"/>
+        </w:rPr>
+        <w:t>Nombre Material</w:t>
       </w:r>
     </w:p>
     <w:p>
@@ -3711,17 +3699,9 @@
             <w:rPr>
               <w:rFonts w:ascii="Arial" w:hAnsi="Arial" w:cs="Arial"/>
             </w:rPr>
-            <w:t xml:space="preserve">Buscar Solicitud de </w:t>
-          </w:r>
-          <w:proofErr w:type="spellStart"/>
-          <w:r>
-            <w:rPr>
-              <w:rFonts w:ascii="Arial" w:hAnsi="Arial" w:cs="Arial"/>
-            </w:rPr>
-            <w:t>Prestamo</w:t>
+            <w:t>Buscar Solicitud de Prestamo</w:t>
           </w:r>
           <w:bookmarkEnd w:id="10"/>
-          <w:proofErr w:type="spellEnd"/>
         </w:p>
       </w:tc>
       <w:tc>
